--- a/content/static/word/CORTEX Interaction Portal - Overview.docx
+++ b/content/static/word/CORTEX Interaction Portal - Overview.docx
@@ -1392,7 +1392,7 @@
 </file>
 
 <file path=word/commentsExtensible.xml><?xml version="1.0" encoding="utf-8"?>
-<w16cex:commentsExtensible xmlns:wpc="http://schemas.microsoft.com/office/word/2010/wordprocessingCanvas" xmlns:cx="http://schemas.microsoft.com/office/drawing/2014/chartex" xmlns:cx1="http://schemas.microsoft.com/office/drawing/2015/9/8/chartex" xmlns:cx2="http://schemas.microsoft.com/office/drawing/2015/10/21/chartex" xmlns:cx3="http://schemas.microsoft.com/office/drawing/2016/5/9/chartex" xmlns:cx4="http://schemas.microsoft.com/office/drawing/2016/5/10/chartex" xmlns:cx5="http://schemas.microsoft.com/office/drawing/2016/5/11/chartex" xmlns:cx6="http://schemas.microsoft.com/office/drawing/2016/5/12/chartex" xmlns:cx7="http://schemas.microsoft.com/office/drawing/2016/5/13/chartex" xmlns:cx8="http://schemas.microsoft.com/office/drawing/2016/5/14/chartex" xmlns:mc="http://schemas.openxmlformats.org/markup-compatibility/2006" xmlns:aink="http://schemas.microsoft.com/office/drawing/2016/ink" xmlns:am3d="http://schemas.microsoft.com/office/drawing/2017/model3d" xmlns:o="urn:schemas-microsoft-com:office:office" xmlns:oel="http://schemas.microsoft.com/office/2019/extlst" xmlns:r="http://schemas.openxmlformats.org/officeDocument/2006/relationships" xmlns:m="http://schemas.openxmlformats.org/officeDocument/2006/math" xmlns:v="urn:schemas-microsoft-com:vml" xmlns:wp14="http://schemas.microsoft.com/office/word/2010/wordprocessingDrawing" xmlns:wp="http://schemas.openxmlformats.org/drawingml/2006/wordprocessingDrawing" xmlns:w10="urn:schemas-microsoft-com:office:word" xmlns:w="http://schemas.openxmlformats.org/wordprocessingml/2006/main" xmlns:w14="http://schemas.microsoft.com/office/word/2010/wordml" xmlns:w15="http://schemas.microsoft.com/office/word/2012/wordml" xmlns:w16cex="http://schemas.microsoft.com/office/word/2018/wordml/cex" xmlns:w16cid="http://schemas.microsoft.com/office/word/2016/wordml/cid" xmlns:w16="http://schemas.microsoft.com/office/word/2018/wordml" xmlns:w16sdtdh="http://schemas.microsoft.com/office/word/2020/wordml/sdtdatahash" xmlns:w16se="http://schemas.microsoft.com/office/word/2015/wordml/symex" xmlns:wpg="http://schemas.microsoft.com/office/word/2010/wordprocessingGroup" xmlns:wpi="http://schemas.microsoft.com/office/word/2010/wordprocessingInk" xmlns:wne="http://schemas.microsoft.com/office/word/2006/wordml" xmlns:wps="http://schemas.microsoft.com/office/word/2010/wordprocessingShape" mc:Ignorable="w14 w15 w16se w16cid w16 w16cex w16sdtdh wp14">
+<w16cex:commentsExtensible xmlns:wpc="http://schemas.microsoft.com/office/word/2010/wordprocessingCanvas" xmlns:cx="http://schemas.microsoft.com/office/drawing/2014/chartex" xmlns:cx1="http://schemas.microsoft.com/office/drawing/2015/9/8/chartex" xmlns:cx2="http://schemas.microsoft.com/office/drawing/2015/10/21/chartex" xmlns:cx3="http://schemas.microsoft.com/office/drawing/2016/5/9/chartex" xmlns:cx4="http://schemas.microsoft.com/office/drawing/2016/5/10/chartex" xmlns:cx5="http://schemas.microsoft.com/office/drawing/2016/5/11/chartex" xmlns:cx6="http://schemas.microsoft.com/office/drawing/2016/5/12/chartex" xmlns:cx7="http://schemas.microsoft.com/office/drawing/2016/5/13/chartex" xmlns:cx8="http://schemas.microsoft.com/office/drawing/2016/5/14/chartex" xmlns:cr="http://schemas.microsoft.com/office/comments/2020/reactions" xmlns:mc="http://schemas.openxmlformats.org/markup-compatibility/2006" xmlns:aink="http://schemas.microsoft.com/office/drawing/2016/ink" xmlns:am3d="http://schemas.microsoft.com/office/drawing/2017/model3d" xmlns:o="urn:schemas-microsoft-com:office:office" xmlns:oel="http://schemas.microsoft.com/office/2019/extlst" xmlns:r="http://schemas.openxmlformats.org/officeDocument/2006/relationships" xmlns:m="http://schemas.openxmlformats.org/officeDocument/2006/math" xmlns:v="urn:schemas-microsoft-com:vml" xmlns:wp14="http://schemas.microsoft.com/office/word/2010/wordprocessingDrawing" xmlns:wp="http://schemas.openxmlformats.org/drawingml/2006/wordprocessingDrawing" xmlns:w10="urn:schemas-microsoft-com:office:word" xmlns:w="http://schemas.openxmlformats.org/wordprocessingml/2006/main" xmlns:w14="http://schemas.microsoft.com/office/word/2010/wordml" xmlns:w15="http://schemas.microsoft.com/office/word/2012/wordml" xmlns:w16cex="http://schemas.microsoft.com/office/word/2018/wordml/cex" xmlns:w16cid="http://schemas.microsoft.com/office/word/2016/wordml/cid" xmlns:w16="http://schemas.microsoft.com/office/word/2018/wordml" xmlns:w16sdtdh="http://schemas.microsoft.com/office/word/2020/wordml/sdtdatahash" xmlns:w16se="http://schemas.microsoft.com/office/word/2015/wordml/symex" xmlns:wpg="http://schemas.microsoft.com/office/word/2010/wordprocessingGroup" xmlns:wpi="http://schemas.microsoft.com/office/word/2010/wordprocessingInk" xmlns:wne="http://schemas.microsoft.com/office/word/2006/wordml" xmlns:wps="http://schemas.microsoft.com/office/word/2010/wordprocessingShape" mc:Ignorable="w14 w15 w16se w16cid w16 w16cex w16sdtdh cr wp14">
   <w16cex:commentExtensible w16cex:durableId="28724E24" w16cex:dateUtc="2023-07-31T14:13:00Z"/>
   <w16cex:commentExtensible w16cex:durableId="28724F95" w16cex:dateUtc="2023-07-31T14:19:00Z"/>
   <w16cex:commentExtensible w16cex:durableId="28725178" w16cex:dateUtc="2023-07-31T14:27:00Z"/>
@@ -6100,7 +6100,15 @@
 </file>
 
 <file path=customXml/item3.xml><?xml version="1.0" encoding="utf-8"?>
-<b:Sources xmlns:b="http://schemas.openxmlformats.org/officeDocument/2006/bibliography" xmlns="http://schemas.openxmlformats.org/officeDocument/2006/bibliography" SelectedStyle="\APASixthEditionOfficeOnline.xsl" StyleName="APA" Version="6"/>
+<p:properties xmlns:p="http://schemas.microsoft.com/office/2006/metadata/properties" xmlns:xsi="http://www.w3.org/2001/XMLSchema-instance" xmlns:pc="http://schemas.microsoft.com/office/infopath/2007/PartnerControls">
+  <documentManagement>
+    <TaxCatchAll xmlns="d0b9ae9d-b9ff-4ac6-9f08-4bf5543ea0ed" xsi:nil="true"/>
+    <lcf76f155ced4ddcb4097134ff3c332f xmlns="ab69df74-806e-4205-bc11-cddf1df0a3e1">
+      <Terms xmlns="http://schemas.microsoft.com/office/infopath/2007/PartnerControls"/>
+    </lcf76f155ced4ddcb4097134ff3c332f>
+    <CompanyName xmlns="ab69df74-806e-4205-bc11-cddf1df0a3e1" xsi:nil="true"/>
+  </documentManagement>
+</p:properties>
 </file>
 
 <file path=customXml/item4.xml><?xml version="1.0" encoding="utf-8"?>
@@ -6349,15 +6357,7 @@
 </file>
 
 <file path=customXml/item5.xml><?xml version="1.0" encoding="utf-8"?>
-<p:properties xmlns:p="http://schemas.microsoft.com/office/2006/metadata/properties" xmlns:xsi="http://www.w3.org/2001/XMLSchema-instance" xmlns:pc="http://schemas.microsoft.com/office/infopath/2007/PartnerControls">
-  <documentManagement>
-    <TaxCatchAll xmlns="d0b9ae9d-b9ff-4ac6-9f08-4bf5543ea0ed" xsi:nil="true"/>
-    <lcf76f155ced4ddcb4097134ff3c332f xmlns="ab69df74-806e-4205-bc11-cddf1df0a3e1">
-      <Terms xmlns="http://schemas.microsoft.com/office/infopath/2007/PartnerControls"/>
-    </lcf76f155ced4ddcb4097134ff3c332f>
-    <CompanyName xmlns="ab69df74-806e-4205-bc11-cddf1df0a3e1" xsi:nil="true"/>
-  </documentManagement>
-</p:properties>
+<b:Sources xmlns:b="http://schemas.openxmlformats.org/officeDocument/2006/bibliography" xmlns="http://schemas.openxmlformats.org/officeDocument/2006/bibliography" SelectedStyle="\APASixthEditionOfficeOnline.xsl" StyleName="APA" Version="6"/>
 </file>
 
 <file path=customXml/itemProps1.xml><?xml version="1.0" encoding="utf-8"?>
@@ -6377,9 +6377,12 @@
 </file>
 
 <file path=customXml/itemProps3.xml><?xml version="1.0" encoding="utf-8"?>
-<ds:datastoreItem xmlns:ds="http://schemas.openxmlformats.org/officeDocument/2006/customXml" ds:itemID="{2A4ED582-8087-44EF-8CFD-FB5437CBC6AE}">
+<ds:datastoreItem xmlns:ds="http://schemas.openxmlformats.org/officeDocument/2006/customXml" ds:itemID="{1BD5F70C-6275-43D5-9D9D-1ABC457572A7}">
   <ds:schemaRefs>
-    <ds:schemaRef ds:uri="http://schemas.openxmlformats.org/officeDocument/2006/bibliography"/>
+    <ds:schemaRef ds:uri="http://schemas.microsoft.com/office/2006/metadata/properties"/>
+    <ds:schemaRef ds:uri="http://schemas.microsoft.com/office/infopath/2007/PartnerControls"/>
+    <ds:schemaRef ds:uri="d0b9ae9d-b9ff-4ac6-9f08-4bf5543ea0ed"/>
+    <ds:schemaRef ds:uri="ab69df74-806e-4205-bc11-cddf1df0a3e1"/>
   </ds:schemaRefs>
 </ds:datastoreItem>
 </file>
@@ -6404,12 +6407,9 @@
 </file>
 
 <file path=customXml/itemProps5.xml><?xml version="1.0" encoding="utf-8"?>
-<ds:datastoreItem xmlns:ds="http://schemas.openxmlformats.org/officeDocument/2006/customXml" ds:itemID="{1BD5F70C-6275-43D5-9D9D-1ABC457572A7}">
+<ds:datastoreItem xmlns:ds="http://schemas.openxmlformats.org/officeDocument/2006/customXml" ds:itemID="{2A4ED582-8087-44EF-8CFD-FB5437CBC6AE}">
   <ds:schemaRefs>
-    <ds:schemaRef ds:uri="http://schemas.microsoft.com/office/2006/metadata/properties"/>
-    <ds:schemaRef ds:uri="http://schemas.microsoft.com/office/infopath/2007/PartnerControls"/>
-    <ds:schemaRef ds:uri="d0b9ae9d-b9ff-4ac6-9f08-4bf5543ea0ed"/>
-    <ds:schemaRef ds:uri="ab69df74-806e-4205-bc11-cddf1df0a3e1"/>
+    <ds:schemaRef ds:uri="http://schemas.openxmlformats.org/officeDocument/2006/bibliography"/>
   </ds:schemaRefs>
 </ds:datastoreItem>
 </file>
--- a/content/static/word/CORTEX Interaction Portal - Overview.docx
+++ b/content/static/word/CORTEX Interaction Portal - Overview.docx
@@ -1,6 +1,6 @@
 
 <file path=word/document.xml><?xml version="1.0" encoding="utf-8"?>
-<w:document xmlns:wpc="http://schemas.microsoft.com/office/word/2010/wordprocessingCanvas" xmlns:cx="http://schemas.microsoft.com/office/drawing/2014/chartex" xmlns:cx1="http://schemas.microsoft.com/office/drawing/2015/9/8/chartex" xmlns:cx2="http://schemas.microsoft.com/office/drawing/2015/10/21/chartex" xmlns:cx3="http://schemas.microsoft.com/office/drawing/2016/5/9/chartex" xmlns:cx4="http://schemas.microsoft.com/office/drawing/2016/5/10/chartex" xmlns:cx5="http://schemas.microsoft.com/office/drawing/2016/5/11/chartex" xmlns:cx6="http://schemas.microsoft.com/office/drawing/2016/5/12/chartex" xmlns:cx7="http://schemas.microsoft.com/office/drawing/2016/5/13/chartex" xmlns:cx8="http://schemas.microsoft.com/office/drawing/2016/5/14/chartex" xmlns:mc="http://schemas.openxmlformats.org/markup-compatibility/2006" xmlns:aink="http://schemas.microsoft.com/office/drawing/2016/ink" xmlns:am3d="http://schemas.microsoft.com/office/drawing/2017/model3d" xmlns:o="urn:schemas-microsoft-com:office:office" xmlns:oel="http://schemas.microsoft.com/office/2019/extlst" xmlns:r="http://schemas.openxmlformats.org/officeDocument/2006/relationships" xmlns:m="http://schemas.openxmlformats.org/officeDocument/2006/math" xmlns:v="urn:schemas-microsoft-com:vml" xmlns:wp14="http://schemas.microsoft.com/office/word/2010/wordprocessingDrawing" xmlns:wp="http://schemas.openxmlformats.org/drawingml/2006/wordprocessingDrawing" xmlns:w10="urn:schemas-microsoft-com:office:word" xmlns:w="http://schemas.openxmlformats.org/wordprocessingml/2006/main" xmlns:w14="http://schemas.microsoft.com/office/word/2010/wordml" xmlns:w15="http://schemas.microsoft.com/office/word/2012/wordml" xmlns:w16cex="http://schemas.microsoft.com/office/word/2018/wordml/cex" xmlns:w16cid="http://schemas.microsoft.com/office/word/2016/wordml/cid" xmlns:w16="http://schemas.microsoft.com/office/word/2018/wordml" xmlns:w16sdtdh="http://schemas.microsoft.com/office/word/2020/wordml/sdtdatahash" xmlns:w16se="http://schemas.microsoft.com/office/word/2015/wordml/symex" xmlns:wpg="http://schemas.microsoft.com/office/word/2010/wordprocessingGroup" xmlns:wpi="http://schemas.microsoft.com/office/word/2010/wordprocessingInk" xmlns:wne="http://schemas.microsoft.com/office/word/2006/wordml" xmlns:wps="http://schemas.microsoft.com/office/word/2010/wordprocessingShape" mc:Ignorable="w14 w15 w16se w16cid w16 w16cex w16sdtdh wp14">
+<w:document xmlns:wpc="http://schemas.microsoft.com/office/word/2010/wordprocessingCanvas" xmlns:cx="http://schemas.microsoft.com/office/drawing/2014/chartex" xmlns:cx1="http://schemas.microsoft.com/office/drawing/2015/9/8/chartex" xmlns:cx2="http://schemas.microsoft.com/office/drawing/2015/10/21/chartex" xmlns:cx3="http://schemas.microsoft.com/office/drawing/2016/5/9/chartex" xmlns:cx4="http://schemas.microsoft.com/office/drawing/2016/5/10/chartex" xmlns:cx5="http://schemas.microsoft.com/office/drawing/2016/5/11/chartex" xmlns:cx6="http://schemas.microsoft.com/office/drawing/2016/5/12/chartex" xmlns:cx7="http://schemas.microsoft.com/office/drawing/2016/5/13/chartex" xmlns:cx8="http://schemas.microsoft.com/office/drawing/2016/5/14/chartex" xmlns:mc="http://schemas.openxmlformats.org/markup-compatibility/2006" xmlns:aink="http://schemas.microsoft.com/office/drawing/2016/ink" xmlns:am3d="http://schemas.microsoft.com/office/drawing/2017/model3d" xmlns:o="urn:schemas-microsoft-com:office:office" xmlns:oel="http://schemas.microsoft.com/office/2019/extlst" xmlns:r="http://schemas.openxmlformats.org/officeDocument/2006/relationships" xmlns:m="http://schemas.openxmlformats.org/officeDocument/2006/math" xmlns:v="urn:schemas-microsoft-com:vml" xmlns:wp14="http://schemas.microsoft.com/office/word/2010/wordprocessingDrawing" xmlns:wp="http://schemas.openxmlformats.org/drawingml/2006/wordprocessingDrawing" xmlns:w10="urn:schemas-microsoft-com:office:word" xmlns:w="http://schemas.openxmlformats.org/wordprocessingml/2006/main" xmlns:w14="http://schemas.microsoft.com/office/word/2010/wordml" xmlns:w15="http://schemas.microsoft.com/office/word/2012/wordml" xmlns:w16cex="http://schemas.microsoft.com/office/word/2018/wordml/cex" xmlns:w16cid="http://schemas.microsoft.com/office/word/2016/wordml/cid" xmlns:w16="http://schemas.microsoft.com/office/word/2018/wordml" xmlns:w16du="http://schemas.microsoft.com/office/word/2023/wordml/word16du" xmlns:w16sdtdh="http://schemas.microsoft.com/office/word/2020/wordml/sdtdatahash" xmlns:w16se="http://schemas.microsoft.com/office/word/2015/wordml/symex" xmlns:wpg="http://schemas.microsoft.com/office/word/2010/wordprocessingGroup" xmlns:wpi="http://schemas.microsoft.com/office/word/2010/wordprocessingInk" xmlns:wne="http://schemas.microsoft.com/office/word/2006/wordml" xmlns:wps="http://schemas.microsoft.com/office/word/2010/wordprocessingShape" mc:Ignorable="w14 w15 w16se w16cid w16 w16cex w16sdtdh w16du wp14">
   <w:body>
     <w:p>
       <w:r>
@@ -917,7 +917,7 @@
           <w:rPr>
             <w:rStyle w:val="Hyperlink"/>
           </w:rPr>
-          <w:t>https://platform.appgyver.com/auth/community</w:t>
+          <w:t>https://www.appgyver.com/community</w:t>
         </w:r>
       </w:hyperlink>
       <w:r>
@@ -938,7 +938,19 @@
           <w:rPr>
             <w:rStyle w:val="Hyperlink"/>
           </w:rPr>
-          <w:t>https://blogs.sap.com/2022/11/25/sap-build-apps-free-tier-individual-access/</w:t>
+          <w:t>https://blogs.sap.com/2022/11/25/sap-build-apps-free-tier-individu</w:t>
+        </w:r>
+        <w:r>
+          <w:rPr>
+            <w:rStyle w:val="Hyperlink"/>
+          </w:rPr>
+          <w:t>a</w:t>
+        </w:r>
+        <w:r>
+          <w:rPr>
+            <w:rStyle w:val="Hyperlink"/>
+          </w:rPr>
+          <w:t>l-access/</w:t>
         </w:r>
       </w:hyperlink>
       <w:r>
@@ -955,7 +967,19 @@
           <w:rPr>
             <w:rStyle w:val="Hyperlink"/>
           </w:rPr>
-          <w:t>https://groups.community.sap.com/t5/sap-builders-blog-posts/announcing-the-sap-build-apps-sandbox/ba-p/128821</w:t>
+          <w:t>https://groups.community.s</w:t>
+        </w:r>
+        <w:r>
+          <w:rPr>
+            <w:rStyle w:val="Hyperlink"/>
+          </w:rPr>
+          <w:t>a</w:t>
+        </w:r>
+        <w:r>
+          <w:rPr>
+            <w:rStyle w:val="Hyperlink"/>
+          </w:rPr>
+          <w:t>p.com/t5/sap-builders-blog-posts/announcing-the-sap-build-apps-sandbox/ba-p/128821</w:t>
         </w:r>
       </w:hyperlink>
       <w:r>
@@ -1241,7 +1265,7 @@
 </file>
 
 <file path=word/comments.xml><?xml version="1.0" encoding="utf-8"?>
-<w:comments xmlns:wpc="http://schemas.microsoft.com/office/word/2010/wordprocessingCanvas" xmlns:cx="http://schemas.microsoft.com/office/drawing/2014/chartex" xmlns:cx1="http://schemas.microsoft.com/office/drawing/2015/9/8/chartex" xmlns:cx2="http://schemas.microsoft.com/office/drawing/2015/10/21/chartex" xmlns:cx3="http://schemas.microsoft.com/office/drawing/2016/5/9/chartex" xmlns:cx4="http://schemas.microsoft.com/office/drawing/2016/5/10/chartex" xmlns:cx5="http://schemas.microsoft.com/office/drawing/2016/5/11/chartex" xmlns:cx6="http://schemas.microsoft.com/office/drawing/2016/5/12/chartex" xmlns:cx7="http://schemas.microsoft.com/office/drawing/2016/5/13/chartex" xmlns:cx8="http://schemas.microsoft.com/office/drawing/2016/5/14/chartex" xmlns:mc="http://schemas.openxmlformats.org/markup-compatibility/2006" xmlns:aink="http://schemas.microsoft.com/office/drawing/2016/ink" xmlns:am3d="http://schemas.microsoft.com/office/drawing/2017/model3d" xmlns:o="urn:schemas-microsoft-com:office:office" xmlns:oel="http://schemas.microsoft.com/office/2019/extlst" xmlns:r="http://schemas.openxmlformats.org/officeDocument/2006/relationships" xmlns:m="http://schemas.openxmlformats.org/officeDocument/2006/math" xmlns:v="urn:schemas-microsoft-com:vml" xmlns:wp14="http://schemas.microsoft.com/office/word/2010/wordprocessingDrawing" xmlns:wp="http://schemas.openxmlformats.org/drawingml/2006/wordprocessingDrawing" xmlns:w10="urn:schemas-microsoft-com:office:word" xmlns:w="http://schemas.openxmlformats.org/wordprocessingml/2006/main" xmlns:w14="http://schemas.microsoft.com/office/word/2010/wordml" xmlns:w15="http://schemas.microsoft.com/office/word/2012/wordml" xmlns:w16cex="http://schemas.microsoft.com/office/word/2018/wordml/cex" xmlns:w16cid="http://schemas.microsoft.com/office/word/2016/wordml/cid" xmlns:w16="http://schemas.microsoft.com/office/word/2018/wordml" xmlns:w16sdtdh="http://schemas.microsoft.com/office/word/2020/wordml/sdtdatahash" xmlns:w16se="http://schemas.microsoft.com/office/word/2015/wordml/symex" xmlns:wpg="http://schemas.microsoft.com/office/word/2010/wordprocessingGroup" xmlns:wpi="http://schemas.microsoft.com/office/word/2010/wordprocessingInk" xmlns:wne="http://schemas.microsoft.com/office/word/2006/wordml" xmlns:wps="http://schemas.microsoft.com/office/word/2010/wordprocessingShape" mc:Ignorable="w14 w15 w16se w16cid w16 w16cex w16sdtdh wp14">
+<w:comments xmlns:wpc="http://schemas.microsoft.com/office/word/2010/wordprocessingCanvas" xmlns:cx="http://schemas.microsoft.com/office/drawing/2014/chartex" xmlns:cx1="http://schemas.microsoft.com/office/drawing/2015/9/8/chartex" xmlns:cx2="http://schemas.microsoft.com/office/drawing/2015/10/21/chartex" xmlns:cx3="http://schemas.microsoft.com/office/drawing/2016/5/9/chartex" xmlns:cx4="http://schemas.microsoft.com/office/drawing/2016/5/10/chartex" xmlns:cx5="http://schemas.microsoft.com/office/drawing/2016/5/11/chartex" xmlns:cx6="http://schemas.microsoft.com/office/drawing/2016/5/12/chartex" xmlns:cx7="http://schemas.microsoft.com/office/drawing/2016/5/13/chartex" xmlns:cx8="http://schemas.microsoft.com/office/drawing/2016/5/14/chartex" xmlns:mc="http://schemas.openxmlformats.org/markup-compatibility/2006" xmlns:aink="http://schemas.microsoft.com/office/drawing/2016/ink" xmlns:am3d="http://schemas.microsoft.com/office/drawing/2017/model3d" xmlns:o="urn:schemas-microsoft-com:office:office" xmlns:oel="http://schemas.microsoft.com/office/2019/extlst" xmlns:r="http://schemas.openxmlformats.org/officeDocument/2006/relationships" xmlns:m="http://schemas.openxmlformats.org/officeDocument/2006/math" xmlns:v="urn:schemas-microsoft-com:vml" xmlns:wp14="http://schemas.microsoft.com/office/word/2010/wordprocessingDrawing" xmlns:wp="http://schemas.openxmlformats.org/drawingml/2006/wordprocessingDrawing" xmlns:w10="urn:schemas-microsoft-com:office:word" xmlns:w="http://schemas.openxmlformats.org/wordprocessingml/2006/main" xmlns:w14="http://schemas.microsoft.com/office/word/2010/wordml" xmlns:w15="http://schemas.microsoft.com/office/word/2012/wordml" xmlns:w16cex="http://schemas.microsoft.com/office/word/2018/wordml/cex" xmlns:w16cid="http://schemas.microsoft.com/office/word/2016/wordml/cid" xmlns:w16="http://schemas.microsoft.com/office/word/2018/wordml" xmlns:w16du="http://schemas.microsoft.com/office/word/2023/wordml/word16du" xmlns:w16sdtdh="http://schemas.microsoft.com/office/word/2020/wordml/sdtdatahash" xmlns:w16se="http://schemas.microsoft.com/office/word/2015/wordml/symex" xmlns:wpg="http://schemas.microsoft.com/office/word/2010/wordprocessingGroup" xmlns:wpi="http://schemas.microsoft.com/office/word/2010/wordprocessingInk" xmlns:wne="http://schemas.microsoft.com/office/word/2006/wordml" xmlns:wps="http://schemas.microsoft.com/office/word/2010/wordprocessingShape" mc:Ignorable="w14 w15 w16se w16cid w16 w16cex w16sdtdh w16du wp14">
   <w:comment w:id="3" w:author="Joe Lees" w:date="2023-07-31T15:13:00Z" w:initials="JL">
     <w:p>
       <w:pPr>
@@ -1381,7 +1405,7 @@
 </file>
 
 <file path=word/commentsExtended.xml><?xml version="1.0" encoding="utf-8"?>
-<w15:commentsEx xmlns:wpc="http://schemas.microsoft.com/office/word/2010/wordprocessingCanvas" xmlns:cx="http://schemas.microsoft.com/office/drawing/2014/chartex" xmlns:cx1="http://schemas.microsoft.com/office/drawing/2015/9/8/chartex" xmlns:cx2="http://schemas.microsoft.com/office/drawing/2015/10/21/chartex" xmlns:cx3="http://schemas.microsoft.com/office/drawing/2016/5/9/chartex" xmlns:cx4="http://schemas.microsoft.com/office/drawing/2016/5/10/chartex" xmlns:cx5="http://schemas.microsoft.com/office/drawing/2016/5/11/chartex" xmlns:cx6="http://schemas.microsoft.com/office/drawing/2016/5/12/chartex" xmlns:cx7="http://schemas.microsoft.com/office/drawing/2016/5/13/chartex" xmlns:cx8="http://schemas.microsoft.com/office/drawing/2016/5/14/chartex" xmlns:mc="http://schemas.openxmlformats.org/markup-compatibility/2006" xmlns:aink="http://schemas.microsoft.com/office/drawing/2016/ink" xmlns:am3d="http://schemas.microsoft.com/office/drawing/2017/model3d" xmlns:o="urn:schemas-microsoft-com:office:office" xmlns:oel="http://schemas.microsoft.com/office/2019/extlst" xmlns:r="http://schemas.openxmlformats.org/officeDocument/2006/relationships" xmlns:m="http://schemas.openxmlformats.org/officeDocument/2006/math" xmlns:v="urn:schemas-microsoft-com:vml" xmlns:wp14="http://schemas.microsoft.com/office/word/2010/wordprocessingDrawing" xmlns:wp="http://schemas.openxmlformats.org/drawingml/2006/wordprocessingDrawing" xmlns:w10="urn:schemas-microsoft-com:office:word" xmlns:w="http://schemas.openxmlformats.org/wordprocessingml/2006/main" xmlns:w14="http://schemas.microsoft.com/office/word/2010/wordml" xmlns:w15="http://schemas.microsoft.com/office/word/2012/wordml" xmlns:w16cex="http://schemas.microsoft.com/office/word/2018/wordml/cex" xmlns:w16cid="http://schemas.microsoft.com/office/word/2016/wordml/cid" xmlns:w16="http://schemas.microsoft.com/office/word/2018/wordml" xmlns:w16sdtdh="http://schemas.microsoft.com/office/word/2020/wordml/sdtdatahash" xmlns:w16se="http://schemas.microsoft.com/office/word/2015/wordml/symex" xmlns:wpg="http://schemas.microsoft.com/office/word/2010/wordprocessingGroup" xmlns:wpi="http://schemas.microsoft.com/office/word/2010/wordprocessingInk" xmlns:wne="http://schemas.microsoft.com/office/word/2006/wordml" xmlns:wps="http://schemas.microsoft.com/office/word/2010/wordprocessingShape" mc:Ignorable="w14 w15 w16se w16cid w16 w16cex w16sdtdh wp14">
+<w15:commentsEx xmlns:wpc="http://schemas.microsoft.com/office/word/2010/wordprocessingCanvas" xmlns:cx="http://schemas.microsoft.com/office/drawing/2014/chartex" xmlns:cx1="http://schemas.microsoft.com/office/drawing/2015/9/8/chartex" xmlns:cx2="http://schemas.microsoft.com/office/drawing/2015/10/21/chartex" xmlns:cx3="http://schemas.microsoft.com/office/drawing/2016/5/9/chartex" xmlns:cx4="http://schemas.microsoft.com/office/drawing/2016/5/10/chartex" xmlns:cx5="http://schemas.microsoft.com/office/drawing/2016/5/11/chartex" xmlns:cx6="http://schemas.microsoft.com/office/drawing/2016/5/12/chartex" xmlns:cx7="http://schemas.microsoft.com/office/drawing/2016/5/13/chartex" xmlns:cx8="http://schemas.microsoft.com/office/drawing/2016/5/14/chartex" xmlns:mc="http://schemas.openxmlformats.org/markup-compatibility/2006" xmlns:aink="http://schemas.microsoft.com/office/drawing/2016/ink" xmlns:am3d="http://schemas.microsoft.com/office/drawing/2017/model3d" xmlns:o="urn:schemas-microsoft-com:office:office" xmlns:oel="http://schemas.microsoft.com/office/2019/extlst" xmlns:r="http://schemas.openxmlformats.org/officeDocument/2006/relationships" xmlns:m="http://schemas.openxmlformats.org/officeDocument/2006/math" xmlns:v="urn:schemas-microsoft-com:vml" xmlns:wp14="http://schemas.microsoft.com/office/word/2010/wordprocessingDrawing" xmlns:wp="http://schemas.openxmlformats.org/drawingml/2006/wordprocessingDrawing" xmlns:w10="urn:schemas-microsoft-com:office:word" xmlns:w="http://schemas.openxmlformats.org/wordprocessingml/2006/main" xmlns:w14="http://schemas.microsoft.com/office/word/2010/wordml" xmlns:w15="http://schemas.microsoft.com/office/word/2012/wordml" xmlns:w16cex="http://schemas.microsoft.com/office/word/2018/wordml/cex" xmlns:w16cid="http://schemas.microsoft.com/office/word/2016/wordml/cid" xmlns:w16="http://schemas.microsoft.com/office/word/2018/wordml" xmlns:w16du="http://schemas.microsoft.com/office/word/2023/wordml/word16du" xmlns:w16sdtdh="http://schemas.microsoft.com/office/word/2020/wordml/sdtdatahash" xmlns:w16se="http://schemas.microsoft.com/office/word/2015/wordml/symex" xmlns:wpg="http://schemas.microsoft.com/office/word/2010/wordprocessingGroup" xmlns:wpi="http://schemas.microsoft.com/office/word/2010/wordprocessingInk" xmlns:wne="http://schemas.microsoft.com/office/word/2006/wordml" xmlns:wps="http://schemas.microsoft.com/office/word/2010/wordprocessingShape" mc:Ignorable="w14 w15 w16se w16cid w16 w16cex w16sdtdh w16du wp14">
   <w15:commentEx w15:paraId="3A34AB38" w15:done="1"/>
   <w15:commentEx w15:paraId="2D63CDAF" w15:paraIdParent="3A34AB38" w15:done="1"/>
   <w15:commentEx w15:paraId="68D66BAB" w15:done="1"/>
@@ -1392,7 +1416,7 @@
 </file>
 
 <file path=word/commentsExtensible.xml><?xml version="1.0" encoding="utf-8"?>
-<w16cex:commentsExtensible xmlns:wpc="http://schemas.microsoft.com/office/word/2010/wordprocessingCanvas" xmlns:cx="http://schemas.microsoft.com/office/drawing/2014/chartex" xmlns:cx1="http://schemas.microsoft.com/office/drawing/2015/9/8/chartex" xmlns:cx2="http://schemas.microsoft.com/office/drawing/2015/10/21/chartex" xmlns:cx3="http://schemas.microsoft.com/office/drawing/2016/5/9/chartex" xmlns:cx4="http://schemas.microsoft.com/office/drawing/2016/5/10/chartex" xmlns:cx5="http://schemas.microsoft.com/office/drawing/2016/5/11/chartex" xmlns:cx6="http://schemas.microsoft.com/office/drawing/2016/5/12/chartex" xmlns:cx7="http://schemas.microsoft.com/office/drawing/2016/5/13/chartex" xmlns:cx8="http://schemas.microsoft.com/office/drawing/2016/5/14/chartex" xmlns:cr="http://schemas.microsoft.com/office/comments/2020/reactions" xmlns:mc="http://schemas.openxmlformats.org/markup-compatibility/2006" xmlns:aink="http://schemas.microsoft.com/office/drawing/2016/ink" xmlns:am3d="http://schemas.microsoft.com/office/drawing/2017/model3d" xmlns:o="urn:schemas-microsoft-com:office:office" xmlns:oel="http://schemas.microsoft.com/office/2019/extlst" xmlns:r="http://schemas.openxmlformats.org/officeDocument/2006/relationships" xmlns:m="http://schemas.openxmlformats.org/officeDocument/2006/math" xmlns:v="urn:schemas-microsoft-com:vml" xmlns:wp14="http://schemas.microsoft.com/office/word/2010/wordprocessingDrawing" xmlns:wp="http://schemas.openxmlformats.org/drawingml/2006/wordprocessingDrawing" xmlns:w10="urn:schemas-microsoft-com:office:word" xmlns:w="http://schemas.openxmlformats.org/wordprocessingml/2006/main" xmlns:w14="http://schemas.microsoft.com/office/word/2010/wordml" xmlns:w15="http://schemas.microsoft.com/office/word/2012/wordml" xmlns:w16cex="http://schemas.microsoft.com/office/word/2018/wordml/cex" xmlns:w16cid="http://schemas.microsoft.com/office/word/2016/wordml/cid" xmlns:w16="http://schemas.microsoft.com/office/word/2018/wordml" xmlns:w16sdtdh="http://schemas.microsoft.com/office/word/2020/wordml/sdtdatahash" xmlns:w16se="http://schemas.microsoft.com/office/word/2015/wordml/symex" xmlns:wpg="http://schemas.microsoft.com/office/word/2010/wordprocessingGroup" xmlns:wpi="http://schemas.microsoft.com/office/word/2010/wordprocessingInk" xmlns:wne="http://schemas.microsoft.com/office/word/2006/wordml" xmlns:wps="http://schemas.microsoft.com/office/word/2010/wordprocessingShape" mc:Ignorable="w14 w15 w16se w16cid w16 w16cex w16sdtdh cr wp14">
+<w16cex:commentsExtensible xmlns:wpc="http://schemas.microsoft.com/office/word/2010/wordprocessingCanvas" xmlns:cx="http://schemas.microsoft.com/office/drawing/2014/chartex" xmlns:cx1="http://schemas.microsoft.com/office/drawing/2015/9/8/chartex" xmlns:cx2="http://schemas.microsoft.com/office/drawing/2015/10/21/chartex" xmlns:cx3="http://schemas.microsoft.com/office/drawing/2016/5/9/chartex" xmlns:cx4="http://schemas.microsoft.com/office/drawing/2016/5/10/chartex" xmlns:cx5="http://schemas.microsoft.com/office/drawing/2016/5/11/chartex" xmlns:cx6="http://schemas.microsoft.com/office/drawing/2016/5/12/chartex" xmlns:cx7="http://schemas.microsoft.com/office/drawing/2016/5/13/chartex" xmlns:cx8="http://schemas.microsoft.com/office/drawing/2016/5/14/chartex" xmlns:cr="http://schemas.microsoft.com/office/comments/2020/reactions" xmlns:mc="http://schemas.openxmlformats.org/markup-compatibility/2006" xmlns:aink="http://schemas.microsoft.com/office/drawing/2016/ink" xmlns:am3d="http://schemas.microsoft.com/office/drawing/2017/model3d" xmlns:o="urn:schemas-microsoft-com:office:office" xmlns:oel="http://schemas.microsoft.com/office/2019/extlst" xmlns:r="http://schemas.openxmlformats.org/officeDocument/2006/relationships" xmlns:m="http://schemas.openxmlformats.org/officeDocument/2006/math" xmlns:v="urn:schemas-microsoft-com:vml" xmlns:wp14="http://schemas.microsoft.com/office/word/2010/wordprocessingDrawing" xmlns:wp="http://schemas.openxmlformats.org/drawingml/2006/wordprocessingDrawing" xmlns:w10="urn:schemas-microsoft-com:office:word" xmlns:w="http://schemas.openxmlformats.org/wordprocessingml/2006/main" xmlns:w14="http://schemas.microsoft.com/office/word/2010/wordml" xmlns:w15="http://schemas.microsoft.com/office/word/2012/wordml" xmlns:w16cex="http://schemas.microsoft.com/office/word/2018/wordml/cex" xmlns:w16cid="http://schemas.microsoft.com/office/word/2016/wordml/cid" xmlns:w16="http://schemas.microsoft.com/office/word/2018/wordml" xmlns:w16du="http://schemas.microsoft.com/office/word/2023/wordml/word16du" xmlns:w16sdtdh="http://schemas.microsoft.com/office/word/2020/wordml/sdtdatahash" xmlns:w16se="http://schemas.microsoft.com/office/word/2015/wordml/symex" xmlns:wpg="http://schemas.microsoft.com/office/word/2010/wordprocessingGroup" xmlns:wpi="http://schemas.microsoft.com/office/word/2010/wordprocessingInk" xmlns:wne="http://schemas.microsoft.com/office/word/2006/wordml" xmlns:wps="http://schemas.microsoft.com/office/word/2010/wordprocessingShape" mc:Ignorable="w14 w15 w16se w16cid w16 w16cex w16sdtdh cr w16du wp14">
   <w16cex:commentExtensible w16cex:durableId="28724E24" w16cex:dateUtc="2023-07-31T14:13:00Z"/>
   <w16cex:commentExtensible w16cex:durableId="28724F95" w16cex:dateUtc="2023-07-31T14:19:00Z"/>
   <w16cex:commentExtensible w16cex:durableId="28725178" w16cex:dateUtc="2023-07-31T14:27:00Z"/>
@@ -1403,7 +1427,7 @@
 </file>
 
 <file path=word/commentsIds.xml><?xml version="1.0" encoding="utf-8"?>
-<w16cid:commentsIds xmlns:wpc="http://schemas.microsoft.com/office/word/2010/wordprocessingCanvas" xmlns:cx="http://schemas.microsoft.com/office/drawing/2014/chartex" xmlns:cx1="http://schemas.microsoft.com/office/drawing/2015/9/8/chartex" xmlns:cx2="http://schemas.microsoft.com/office/drawing/2015/10/21/chartex" xmlns:cx3="http://schemas.microsoft.com/office/drawing/2016/5/9/chartex" xmlns:cx4="http://schemas.microsoft.com/office/drawing/2016/5/10/chartex" xmlns:cx5="http://schemas.microsoft.com/office/drawing/2016/5/11/chartex" xmlns:cx6="http://schemas.microsoft.com/office/drawing/2016/5/12/chartex" xmlns:cx7="http://schemas.microsoft.com/office/drawing/2016/5/13/chartex" xmlns:cx8="http://schemas.microsoft.com/office/drawing/2016/5/14/chartex" xmlns:mc="http://schemas.openxmlformats.org/markup-compatibility/2006" xmlns:aink="http://schemas.microsoft.com/office/drawing/2016/ink" xmlns:am3d="http://schemas.microsoft.com/office/drawing/2017/model3d" xmlns:o="urn:schemas-microsoft-com:office:office" xmlns:oel="http://schemas.microsoft.com/office/2019/extlst" xmlns:r="http://schemas.openxmlformats.org/officeDocument/2006/relationships" xmlns:m="http://schemas.openxmlformats.org/officeDocument/2006/math" xmlns:v="urn:schemas-microsoft-com:vml" xmlns:wp14="http://schemas.microsoft.com/office/word/2010/wordprocessingDrawing" xmlns:wp="http://schemas.openxmlformats.org/drawingml/2006/wordprocessingDrawing" xmlns:w10="urn:schemas-microsoft-com:office:word" xmlns:w="http://schemas.openxmlformats.org/wordprocessingml/2006/main" xmlns:w14="http://schemas.microsoft.com/office/word/2010/wordml" xmlns:w15="http://schemas.microsoft.com/office/word/2012/wordml" xmlns:w16cex="http://schemas.microsoft.com/office/word/2018/wordml/cex" xmlns:w16cid="http://schemas.microsoft.com/office/word/2016/wordml/cid" xmlns:w16="http://schemas.microsoft.com/office/word/2018/wordml" xmlns:w16sdtdh="http://schemas.microsoft.com/office/word/2020/wordml/sdtdatahash" xmlns:w16se="http://schemas.microsoft.com/office/word/2015/wordml/symex" xmlns:wpg="http://schemas.microsoft.com/office/word/2010/wordprocessingGroup" xmlns:wpi="http://schemas.microsoft.com/office/word/2010/wordprocessingInk" xmlns:wne="http://schemas.microsoft.com/office/word/2006/wordml" xmlns:wps="http://schemas.microsoft.com/office/word/2010/wordprocessingShape" mc:Ignorable="w14 w15 w16se w16cid w16 w16cex w16sdtdh wp14">
+<w16cid:commentsIds xmlns:wpc="http://schemas.microsoft.com/office/word/2010/wordprocessingCanvas" xmlns:cx="http://schemas.microsoft.com/office/drawing/2014/chartex" xmlns:cx1="http://schemas.microsoft.com/office/drawing/2015/9/8/chartex" xmlns:cx2="http://schemas.microsoft.com/office/drawing/2015/10/21/chartex" xmlns:cx3="http://schemas.microsoft.com/office/drawing/2016/5/9/chartex" xmlns:cx4="http://schemas.microsoft.com/office/drawing/2016/5/10/chartex" xmlns:cx5="http://schemas.microsoft.com/office/drawing/2016/5/11/chartex" xmlns:cx6="http://schemas.microsoft.com/office/drawing/2016/5/12/chartex" xmlns:cx7="http://schemas.microsoft.com/office/drawing/2016/5/13/chartex" xmlns:cx8="http://schemas.microsoft.com/office/drawing/2016/5/14/chartex" xmlns:mc="http://schemas.openxmlformats.org/markup-compatibility/2006" xmlns:aink="http://schemas.microsoft.com/office/drawing/2016/ink" xmlns:am3d="http://schemas.microsoft.com/office/drawing/2017/model3d" xmlns:o="urn:schemas-microsoft-com:office:office" xmlns:oel="http://schemas.microsoft.com/office/2019/extlst" xmlns:r="http://schemas.openxmlformats.org/officeDocument/2006/relationships" xmlns:m="http://schemas.openxmlformats.org/officeDocument/2006/math" xmlns:v="urn:schemas-microsoft-com:vml" xmlns:wp14="http://schemas.microsoft.com/office/word/2010/wordprocessingDrawing" xmlns:wp="http://schemas.openxmlformats.org/drawingml/2006/wordprocessingDrawing" xmlns:w10="urn:schemas-microsoft-com:office:word" xmlns:w="http://schemas.openxmlformats.org/wordprocessingml/2006/main" xmlns:w14="http://schemas.microsoft.com/office/word/2010/wordml" xmlns:w15="http://schemas.microsoft.com/office/word/2012/wordml" xmlns:w16cex="http://schemas.microsoft.com/office/word/2018/wordml/cex" xmlns:w16cid="http://schemas.microsoft.com/office/word/2016/wordml/cid" xmlns:w16="http://schemas.microsoft.com/office/word/2018/wordml" xmlns:w16du="http://schemas.microsoft.com/office/word/2023/wordml/word16du" xmlns:w16sdtdh="http://schemas.microsoft.com/office/word/2020/wordml/sdtdatahash" xmlns:w16se="http://schemas.microsoft.com/office/word/2015/wordml/symex" xmlns:wpg="http://schemas.microsoft.com/office/word/2010/wordprocessingGroup" xmlns:wpi="http://schemas.microsoft.com/office/word/2010/wordprocessingInk" xmlns:wne="http://schemas.microsoft.com/office/word/2006/wordml" xmlns:wps="http://schemas.microsoft.com/office/word/2010/wordprocessingShape" mc:Ignorable="w14 w15 w16se w16cid w16 w16cex w16sdtdh w16du wp14">
   <w16cid:commentId w16cid:paraId="3A34AB38" w16cid:durableId="28724E24"/>
   <w16cid:commentId w16cid:paraId="2D63CDAF" w16cid:durableId="28724F95"/>
   <w16cid:commentId w16cid:paraId="68D66BAB" w16cid:durableId="28725178"/>
@@ -1414,7 +1438,7 @@
 </file>
 
 <file path=word/endnotes.xml><?xml version="1.0" encoding="utf-8"?>
-<w:endnotes xmlns:wpc="http://schemas.microsoft.com/office/word/2010/wordprocessingCanvas" xmlns:cx="http://schemas.microsoft.com/office/drawing/2014/chartex" xmlns:cx1="http://schemas.microsoft.com/office/drawing/2015/9/8/chartex" xmlns:cx2="http://schemas.microsoft.com/office/drawing/2015/10/21/chartex" xmlns:cx3="http://schemas.microsoft.com/office/drawing/2016/5/9/chartex" xmlns:cx4="http://schemas.microsoft.com/office/drawing/2016/5/10/chartex" xmlns:cx5="http://schemas.microsoft.com/office/drawing/2016/5/11/chartex" xmlns:cx6="http://schemas.microsoft.com/office/drawing/2016/5/12/chartex" xmlns:cx7="http://schemas.microsoft.com/office/drawing/2016/5/13/chartex" xmlns:cx8="http://schemas.microsoft.com/office/drawing/2016/5/14/chartex" xmlns:mc="http://schemas.openxmlformats.org/markup-compatibility/2006" xmlns:aink="http://schemas.microsoft.com/office/drawing/2016/ink" xmlns:am3d="http://schemas.microsoft.com/office/drawing/2017/model3d" xmlns:o="urn:schemas-microsoft-com:office:office" xmlns:oel="http://schemas.microsoft.com/office/2019/extlst" xmlns:r="http://schemas.openxmlformats.org/officeDocument/2006/relationships" xmlns:m="http://schemas.openxmlformats.org/officeDocument/2006/math" xmlns:v="urn:schemas-microsoft-com:vml" xmlns:wp14="http://schemas.microsoft.com/office/word/2010/wordprocessingDrawing" xmlns:wp="http://schemas.openxmlformats.org/drawingml/2006/wordprocessingDrawing" xmlns:w10="urn:schemas-microsoft-com:office:word" xmlns:w="http://schemas.openxmlformats.org/wordprocessingml/2006/main" xmlns:w14="http://schemas.microsoft.com/office/word/2010/wordml" xmlns:w15="http://schemas.microsoft.com/office/word/2012/wordml" xmlns:w16cex="http://schemas.microsoft.com/office/word/2018/wordml/cex" xmlns:w16cid="http://schemas.microsoft.com/office/word/2016/wordml/cid" xmlns:w16="http://schemas.microsoft.com/office/word/2018/wordml" xmlns:w16sdtdh="http://schemas.microsoft.com/office/word/2020/wordml/sdtdatahash" xmlns:w16se="http://schemas.microsoft.com/office/word/2015/wordml/symex" xmlns:wpg="http://schemas.microsoft.com/office/word/2010/wordprocessingGroup" xmlns:wpi="http://schemas.microsoft.com/office/word/2010/wordprocessingInk" xmlns:wne="http://schemas.microsoft.com/office/word/2006/wordml" xmlns:wps="http://schemas.microsoft.com/office/word/2010/wordprocessingShape" mc:Ignorable="w14 w15 w16se w16cid w16 w16cex w16sdtdh wp14">
+<w:endnotes xmlns:wpc="http://schemas.microsoft.com/office/word/2010/wordprocessingCanvas" xmlns:cx="http://schemas.microsoft.com/office/drawing/2014/chartex" xmlns:cx1="http://schemas.microsoft.com/office/drawing/2015/9/8/chartex" xmlns:cx2="http://schemas.microsoft.com/office/drawing/2015/10/21/chartex" xmlns:cx3="http://schemas.microsoft.com/office/drawing/2016/5/9/chartex" xmlns:cx4="http://schemas.microsoft.com/office/drawing/2016/5/10/chartex" xmlns:cx5="http://schemas.microsoft.com/office/drawing/2016/5/11/chartex" xmlns:cx6="http://schemas.microsoft.com/office/drawing/2016/5/12/chartex" xmlns:cx7="http://schemas.microsoft.com/office/drawing/2016/5/13/chartex" xmlns:cx8="http://schemas.microsoft.com/office/drawing/2016/5/14/chartex" xmlns:mc="http://schemas.openxmlformats.org/markup-compatibility/2006" xmlns:aink="http://schemas.microsoft.com/office/drawing/2016/ink" xmlns:am3d="http://schemas.microsoft.com/office/drawing/2017/model3d" xmlns:o="urn:schemas-microsoft-com:office:office" xmlns:oel="http://schemas.microsoft.com/office/2019/extlst" xmlns:r="http://schemas.openxmlformats.org/officeDocument/2006/relationships" xmlns:m="http://schemas.openxmlformats.org/officeDocument/2006/math" xmlns:v="urn:schemas-microsoft-com:vml" xmlns:wp14="http://schemas.microsoft.com/office/word/2010/wordprocessingDrawing" xmlns:wp="http://schemas.openxmlformats.org/drawingml/2006/wordprocessingDrawing" xmlns:w10="urn:schemas-microsoft-com:office:word" xmlns:w="http://schemas.openxmlformats.org/wordprocessingml/2006/main" xmlns:w14="http://schemas.microsoft.com/office/word/2010/wordml" xmlns:w15="http://schemas.microsoft.com/office/word/2012/wordml" xmlns:w16cex="http://schemas.microsoft.com/office/word/2018/wordml/cex" xmlns:w16cid="http://schemas.microsoft.com/office/word/2016/wordml/cid" xmlns:w16="http://schemas.microsoft.com/office/word/2018/wordml" xmlns:w16du="http://schemas.microsoft.com/office/word/2023/wordml/word16du" xmlns:w16sdtdh="http://schemas.microsoft.com/office/word/2020/wordml/sdtdatahash" xmlns:w16se="http://schemas.microsoft.com/office/word/2015/wordml/symex" xmlns:wpg="http://schemas.microsoft.com/office/word/2010/wordprocessingGroup" xmlns:wpi="http://schemas.microsoft.com/office/word/2010/wordprocessingInk" xmlns:wne="http://schemas.microsoft.com/office/word/2006/wordml" xmlns:wps="http://schemas.microsoft.com/office/word/2010/wordprocessingShape" mc:Ignorable="w14 w15 w16se w16cid w16 w16cex w16sdtdh w16du wp14">
   <w:endnote w:type="separator" w:id="-1">
     <w:p>
       <w:pPr>
@@ -1446,7 +1470,7 @@
 </file>
 
 <file path=word/footer1.xml><?xml version="1.0" encoding="utf-8"?>
-<w:ftr xmlns:wpc="http://schemas.microsoft.com/office/word/2010/wordprocessingCanvas" xmlns:cx="http://schemas.microsoft.com/office/drawing/2014/chartex" xmlns:cx1="http://schemas.microsoft.com/office/drawing/2015/9/8/chartex" xmlns:cx2="http://schemas.microsoft.com/office/drawing/2015/10/21/chartex" xmlns:cx3="http://schemas.microsoft.com/office/drawing/2016/5/9/chartex" xmlns:cx4="http://schemas.microsoft.com/office/drawing/2016/5/10/chartex" xmlns:cx5="http://schemas.microsoft.com/office/drawing/2016/5/11/chartex" xmlns:cx6="http://schemas.microsoft.com/office/drawing/2016/5/12/chartex" xmlns:cx7="http://schemas.microsoft.com/office/drawing/2016/5/13/chartex" xmlns:cx8="http://schemas.microsoft.com/office/drawing/2016/5/14/chartex" xmlns:mc="http://schemas.openxmlformats.org/markup-compatibility/2006" xmlns:aink="http://schemas.microsoft.com/office/drawing/2016/ink" xmlns:am3d="http://schemas.microsoft.com/office/drawing/2017/model3d" xmlns:o="urn:schemas-microsoft-com:office:office" xmlns:oel="http://schemas.microsoft.com/office/2019/extlst" xmlns:r="http://schemas.openxmlformats.org/officeDocument/2006/relationships" xmlns:m="http://schemas.openxmlformats.org/officeDocument/2006/math" xmlns:v="urn:schemas-microsoft-com:vml" xmlns:wp14="http://schemas.microsoft.com/office/word/2010/wordprocessingDrawing" xmlns:wp="http://schemas.openxmlformats.org/drawingml/2006/wordprocessingDrawing" xmlns:w10="urn:schemas-microsoft-com:office:word" xmlns:w="http://schemas.openxmlformats.org/wordprocessingml/2006/main" xmlns:w14="http://schemas.microsoft.com/office/word/2010/wordml" xmlns:w15="http://schemas.microsoft.com/office/word/2012/wordml" xmlns:w16cex="http://schemas.microsoft.com/office/word/2018/wordml/cex" xmlns:w16cid="http://schemas.microsoft.com/office/word/2016/wordml/cid" xmlns:w16="http://schemas.microsoft.com/office/word/2018/wordml" xmlns:w16sdtdh="http://schemas.microsoft.com/office/word/2020/wordml/sdtdatahash" xmlns:w16se="http://schemas.microsoft.com/office/word/2015/wordml/symex" xmlns:wpg="http://schemas.microsoft.com/office/word/2010/wordprocessingGroup" xmlns:wpi="http://schemas.microsoft.com/office/word/2010/wordprocessingInk" xmlns:wne="http://schemas.microsoft.com/office/word/2006/wordml" xmlns:wps="http://schemas.microsoft.com/office/word/2010/wordprocessingShape" mc:Ignorable="w14 w15 w16se w16cid w16 w16cex w16sdtdh wp14">
+<w:ftr xmlns:wpc="http://schemas.microsoft.com/office/word/2010/wordprocessingCanvas" xmlns:cx="http://schemas.microsoft.com/office/drawing/2014/chartex" xmlns:cx1="http://schemas.microsoft.com/office/drawing/2015/9/8/chartex" xmlns:cx2="http://schemas.microsoft.com/office/drawing/2015/10/21/chartex" xmlns:cx3="http://schemas.microsoft.com/office/drawing/2016/5/9/chartex" xmlns:cx4="http://schemas.microsoft.com/office/drawing/2016/5/10/chartex" xmlns:cx5="http://schemas.microsoft.com/office/drawing/2016/5/11/chartex" xmlns:cx6="http://schemas.microsoft.com/office/drawing/2016/5/12/chartex" xmlns:cx7="http://schemas.microsoft.com/office/drawing/2016/5/13/chartex" xmlns:cx8="http://schemas.microsoft.com/office/drawing/2016/5/14/chartex" xmlns:mc="http://schemas.openxmlformats.org/markup-compatibility/2006" xmlns:aink="http://schemas.microsoft.com/office/drawing/2016/ink" xmlns:am3d="http://schemas.microsoft.com/office/drawing/2017/model3d" xmlns:o="urn:schemas-microsoft-com:office:office" xmlns:oel="http://schemas.microsoft.com/office/2019/extlst" xmlns:r="http://schemas.openxmlformats.org/officeDocument/2006/relationships" xmlns:m="http://schemas.openxmlformats.org/officeDocument/2006/math" xmlns:v="urn:schemas-microsoft-com:vml" xmlns:wp14="http://schemas.microsoft.com/office/word/2010/wordprocessingDrawing" xmlns:wp="http://schemas.openxmlformats.org/drawingml/2006/wordprocessingDrawing" xmlns:w10="urn:schemas-microsoft-com:office:word" xmlns:w="http://schemas.openxmlformats.org/wordprocessingml/2006/main" xmlns:w14="http://schemas.microsoft.com/office/word/2010/wordml" xmlns:w15="http://schemas.microsoft.com/office/word/2012/wordml" xmlns:w16cex="http://schemas.microsoft.com/office/word/2018/wordml/cex" xmlns:w16cid="http://schemas.microsoft.com/office/word/2016/wordml/cid" xmlns:w16="http://schemas.microsoft.com/office/word/2018/wordml" xmlns:w16du="http://schemas.microsoft.com/office/word/2023/wordml/word16du" xmlns:w16sdtdh="http://schemas.microsoft.com/office/word/2020/wordml/sdtdatahash" xmlns:w16se="http://schemas.microsoft.com/office/word/2015/wordml/symex" xmlns:wpg="http://schemas.microsoft.com/office/word/2010/wordprocessingGroup" xmlns:wpi="http://schemas.microsoft.com/office/word/2010/wordprocessingInk" xmlns:wne="http://schemas.microsoft.com/office/word/2006/wordml" xmlns:wps="http://schemas.microsoft.com/office/word/2010/wordprocessingShape" mc:Ignorable="w14 w15 w16se w16cid w16 w16cex w16sdtdh w16du wp14">
   <w:tbl>
     <w:tblPr>
       <w:tblStyle w:val="TableGrid"/>
@@ -1654,7 +1678,7 @@
 </file>
 
 <file path=word/footer2.xml><?xml version="1.0" encoding="utf-8"?>
-<w:ftr xmlns:wpc="http://schemas.microsoft.com/office/word/2010/wordprocessingCanvas" xmlns:cx="http://schemas.microsoft.com/office/drawing/2014/chartex" xmlns:cx1="http://schemas.microsoft.com/office/drawing/2015/9/8/chartex" xmlns:cx2="http://schemas.microsoft.com/office/drawing/2015/10/21/chartex" xmlns:cx3="http://schemas.microsoft.com/office/drawing/2016/5/9/chartex" xmlns:cx4="http://schemas.microsoft.com/office/drawing/2016/5/10/chartex" xmlns:cx5="http://schemas.microsoft.com/office/drawing/2016/5/11/chartex" xmlns:cx6="http://schemas.microsoft.com/office/drawing/2016/5/12/chartex" xmlns:cx7="http://schemas.microsoft.com/office/drawing/2016/5/13/chartex" xmlns:cx8="http://schemas.microsoft.com/office/drawing/2016/5/14/chartex" xmlns:mc="http://schemas.openxmlformats.org/markup-compatibility/2006" xmlns:aink="http://schemas.microsoft.com/office/drawing/2016/ink" xmlns:am3d="http://schemas.microsoft.com/office/drawing/2017/model3d" xmlns:o="urn:schemas-microsoft-com:office:office" xmlns:oel="http://schemas.microsoft.com/office/2019/extlst" xmlns:r="http://schemas.openxmlformats.org/officeDocument/2006/relationships" xmlns:m="http://schemas.openxmlformats.org/officeDocument/2006/math" xmlns:v="urn:schemas-microsoft-com:vml" xmlns:wp14="http://schemas.microsoft.com/office/word/2010/wordprocessingDrawing" xmlns:wp="http://schemas.openxmlformats.org/drawingml/2006/wordprocessingDrawing" xmlns:w10="urn:schemas-microsoft-com:office:word" xmlns:w="http://schemas.openxmlformats.org/wordprocessingml/2006/main" xmlns:w14="http://schemas.microsoft.com/office/word/2010/wordml" xmlns:w15="http://schemas.microsoft.com/office/word/2012/wordml" xmlns:w16cex="http://schemas.microsoft.com/office/word/2018/wordml/cex" xmlns:w16cid="http://schemas.microsoft.com/office/word/2016/wordml/cid" xmlns:w16="http://schemas.microsoft.com/office/word/2018/wordml" xmlns:w16sdtdh="http://schemas.microsoft.com/office/word/2020/wordml/sdtdatahash" xmlns:w16se="http://schemas.microsoft.com/office/word/2015/wordml/symex" xmlns:wpg="http://schemas.microsoft.com/office/word/2010/wordprocessingGroup" xmlns:wpi="http://schemas.microsoft.com/office/word/2010/wordprocessingInk" xmlns:wne="http://schemas.microsoft.com/office/word/2006/wordml" xmlns:wps="http://schemas.microsoft.com/office/word/2010/wordprocessingShape" mc:Ignorable="w14 w15 w16se w16cid w16 w16cex w16sdtdh wp14">
+<w:ftr xmlns:wpc="http://schemas.microsoft.com/office/word/2010/wordprocessingCanvas" xmlns:cx="http://schemas.microsoft.com/office/drawing/2014/chartex" xmlns:cx1="http://schemas.microsoft.com/office/drawing/2015/9/8/chartex" xmlns:cx2="http://schemas.microsoft.com/office/drawing/2015/10/21/chartex" xmlns:cx3="http://schemas.microsoft.com/office/drawing/2016/5/9/chartex" xmlns:cx4="http://schemas.microsoft.com/office/drawing/2016/5/10/chartex" xmlns:cx5="http://schemas.microsoft.com/office/drawing/2016/5/11/chartex" xmlns:cx6="http://schemas.microsoft.com/office/drawing/2016/5/12/chartex" xmlns:cx7="http://schemas.microsoft.com/office/drawing/2016/5/13/chartex" xmlns:cx8="http://schemas.microsoft.com/office/drawing/2016/5/14/chartex" xmlns:mc="http://schemas.openxmlformats.org/markup-compatibility/2006" xmlns:aink="http://schemas.microsoft.com/office/drawing/2016/ink" xmlns:am3d="http://schemas.microsoft.com/office/drawing/2017/model3d" xmlns:o="urn:schemas-microsoft-com:office:office" xmlns:oel="http://schemas.microsoft.com/office/2019/extlst" xmlns:r="http://schemas.openxmlformats.org/officeDocument/2006/relationships" xmlns:m="http://schemas.openxmlformats.org/officeDocument/2006/math" xmlns:v="urn:schemas-microsoft-com:vml" xmlns:wp14="http://schemas.microsoft.com/office/word/2010/wordprocessingDrawing" xmlns:wp="http://schemas.openxmlformats.org/drawingml/2006/wordprocessingDrawing" xmlns:w10="urn:schemas-microsoft-com:office:word" xmlns:w="http://schemas.openxmlformats.org/wordprocessingml/2006/main" xmlns:w14="http://schemas.microsoft.com/office/word/2010/wordml" xmlns:w15="http://schemas.microsoft.com/office/word/2012/wordml" xmlns:w16cex="http://schemas.microsoft.com/office/word/2018/wordml/cex" xmlns:w16cid="http://schemas.microsoft.com/office/word/2016/wordml/cid" xmlns:w16="http://schemas.microsoft.com/office/word/2018/wordml" xmlns:w16du="http://schemas.microsoft.com/office/word/2023/wordml/word16du" xmlns:w16sdtdh="http://schemas.microsoft.com/office/word/2020/wordml/sdtdatahash" xmlns:w16se="http://schemas.microsoft.com/office/word/2015/wordml/symex" xmlns:wpg="http://schemas.microsoft.com/office/word/2010/wordprocessingGroup" xmlns:wpi="http://schemas.microsoft.com/office/word/2010/wordprocessingInk" xmlns:wne="http://schemas.microsoft.com/office/word/2006/wordml" xmlns:wps="http://schemas.microsoft.com/office/word/2010/wordprocessingShape" mc:Ignorable="w14 w15 w16se w16cid w16 w16cex w16sdtdh w16du wp14">
   <w:sdt>
     <w:sdtPr>
       <w:rPr>
@@ -1778,7 +1802,7 @@
 </file>
 
 <file path=word/footnotes.xml><?xml version="1.0" encoding="utf-8"?>
-<w:footnotes xmlns:wpc="http://schemas.microsoft.com/office/word/2010/wordprocessingCanvas" xmlns:cx="http://schemas.microsoft.com/office/drawing/2014/chartex" xmlns:cx1="http://schemas.microsoft.com/office/drawing/2015/9/8/chartex" xmlns:cx2="http://schemas.microsoft.com/office/drawing/2015/10/21/chartex" xmlns:cx3="http://schemas.microsoft.com/office/drawing/2016/5/9/chartex" xmlns:cx4="http://schemas.microsoft.com/office/drawing/2016/5/10/chartex" xmlns:cx5="http://schemas.microsoft.com/office/drawing/2016/5/11/chartex" xmlns:cx6="http://schemas.microsoft.com/office/drawing/2016/5/12/chartex" xmlns:cx7="http://schemas.microsoft.com/office/drawing/2016/5/13/chartex" xmlns:cx8="http://schemas.microsoft.com/office/drawing/2016/5/14/chartex" xmlns:mc="http://schemas.openxmlformats.org/markup-compatibility/2006" xmlns:aink="http://schemas.microsoft.com/office/drawing/2016/ink" xmlns:am3d="http://schemas.microsoft.com/office/drawing/2017/model3d" xmlns:o="urn:schemas-microsoft-com:office:office" xmlns:oel="http://schemas.microsoft.com/office/2019/extlst" xmlns:r="http://schemas.openxmlformats.org/officeDocument/2006/relationships" xmlns:m="http://schemas.openxmlformats.org/officeDocument/2006/math" xmlns:v="urn:schemas-microsoft-com:vml" xmlns:wp14="http://schemas.microsoft.com/office/word/2010/wordprocessingDrawing" xmlns:wp="http://schemas.openxmlformats.org/drawingml/2006/wordprocessingDrawing" xmlns:w10="urn:schemas-microsoft-com:office:word" xmlns:w="http://schemas.openxmlformats.org/wordprocessingml/2006/main" xmlns:w14="http://schemas.microsoft.com/office/word/2010/wordml" xmlns:w15="http://schemas.microsoft.com/office/word/2012/wordml" xmlns:w16cex="http://schemas.microsoft.com/office/word/2018/wordml/cex" xmlns:w16cid="http://schemas.microsoft.com/office/word/2016/wordml/cid" xmlns:w16="http://schemas.microsoft.com/office/word/2018/wordml" xmlns:w16sdtdh="http://schemas.microsoft.com/office/word/2020/wordml/sdtdatahash" xmlns:w16se="http://schemas.microsoft.com/office/word/2015/wordml/symex" xmlns:wpg="http://schemas.microsoft.com/office/word/2010/wordprocessingGroup" xmlns:wpi="http://schemas.microsoft.com/office/word/2010/wordprocessingInk" xmlns:wne="http://schemas.microsoft.com/office/word/2006/wordml" xmlns:wps="http://schemas.microsoft.com/office/word/2010/wordprocessingShape" mc:Ignorable="w14 w15 w16se w16cid w16 w16cex w16sdtdh wp14">
+<w:footnotes xmlns:wpc="http://schemas.microsoft.com/office/word/2010/wordprocessingCanvas" xmlns:cx="http://schemas.microsoft.com/office/drawing/2014/chartex" xmlns:cx1="http://schemas.microsoft.com/office/drawing/2015/9/8/chartex" xmlns:cx2="http://schemas.microsoft.com/office/drawing/2015/10/21/chartex" xmlns:cx3="http://schemas.microsoft.com/office/drawing/2016/5/9/chartex" xmlns:cx4="http://schemas.microsoft.com/office/drawing/2016/5/10/chartex" xmlns:cx5="http://schemas.microsoft.com/office/drawing/2016/5/11/chartex" xmlns:cx6="http://schemas.microsoft.com/office/drawing/2016/5/12/chartex" xmlns:cx7="http://schemas.microsoft.com/office/drawing/2016/5/13/chartex" xmlns:cx8="http://schemas.microsoft.com/office/drawing/2016/5/14/chartex" xmlns:mc="http://schemas.openxmlformats.org/markup-compatibility/2006" xmlns:aink="http://schemas.microsoft.com/office/drawing/2016/ink" xmlns:am3d="http://schemas.microsoft.com/office/drawing/2017/model3d" xmlns:o="urn:schemas-microsoft-com:office:office" xmlns:oel="http://schemas.microsoft.com/office/2019/extlst" xmlns:r="http://schemas.openxmlformats.org/officeDocument/2006/relationships" xmlns:m="http://schemas.openxmlformats.org/officeDocument/2006/math" xmlns:v="urn:schemas-microsoft-com:vml" xmlns:wp14="http://schemas.microsoft.com/office/word/2010/wordprocessingDrawing" xmlns:wp="http://schemas.openxmlformats.org/drawingml/2006/wordprocessingDrawing" xmlns:w10="urn:schemas-microsoft-com:office:word" xmlns:w="http://schemas.openxmlformats.org/wordprocessingml/2006/main" xmlns:w14="http://schemas.microsoft.com/office/word/2010/wordml" xmlns:w15="http://schemas.microsoft.com/office/word/2012/wordml" xmlns:w16cex="http://schemas.microsoft.com/office/word/2018/wordml/cex" xmlns:w16cid="http://schemas.microsoft.com/office/word/2016/wordml/cid" xmlns:w16="http://schemas.microsoft.com/office/word/2018/wordml" xmlns:w16du="http://schemas.microsoft.com/office/word/2023/wordml/word16du" xmlns:w16sdtdh="http://schemas.microsoft.com/office/word/2020/wordml/sdtdatahash" xmlns:w16se="http://schemas.microsoft.com/office/word/2015/wordml/symex" xmlns:wpg="http://schemas.microsoft.com/office/word/2010/wordprocessingGroup" xmlns:wpi="http://schemas.microsoft.com/office/word/2010/wordprocessingInk" xmlns:wne="http://schemas.microsoft.com/office/word/2006/wordml" xmlns:wps="http://schemas.microsoft.com/office/word/2010/wordprocessingShape" mc:Ignorable="w14 w15 w16se w16cid w16 w16cex w16sdtdh w16du wp14">
   <w:footnote w:type="separator" w:id="-1">
     <w:p>
       <w:pPr>
@@ -1810,7 +1834,7 @@
 </file>
 
 <file path=word/header1.xml><?xml version="1.0" encoding="utf-8"?>
-<w:hdr xmlns:wpc="http://schemas.microsoft.com/office/word/2010/wordprocessingCanvas" xmlns:cx="http://schemas.microsoft.com/office/drawing/2014/chartex" xmlns:cx1="http://schemas.microsoft.com/office/drawing/2015/9/8/chartex" xmlns:cx2="http://schemas.microsoft.com/office/drawing/2015/10/21/chartex" xmlns:cx3="http://schemas.microsoft.com/office/drawing/2016/5/9/chartex" xmlns:cx4="http://schemas.microsoft.com/office/drawing/2016/5/10/chartex" xmlns:cx5="http://schemas.microsoft.com/office/drawing/2016/5/11/chartex" xmlns:cx6="http://schemas.microsoft.com/office/drawing/2016/5/12/chartex" xmlns:cx7="http://schemas.microsoft.com/office/drawing/2016/5/13/chartex" xmlns:cx8="http://schemas.microsoft.com/office/drawing/2016/5/14/chartex" xmlns:mc="http://schemas.openxmlformats.org/markup-compatibility/2006" xmlns:aink="http://schemas.microsoft.com/office/drawing/2016/ink" xmlns:am3d="http://schemas.microsoft.com/office/drawing/2017/model3d" xmlns:o="urn:schemas-microsoft-com:office:office" xmlns:oel="http://schemas.microsoft.com/office/2019/extlst" xmlns:r="http://schemas.openxmlformats.org/officeDocument/2006/relationships" xmlns:m="http://schemas.openxmlformats.org/officeDocument/2006/math" xmlns:v="urn:schemas-microsoft-com:vml" xmlns:wp14="http://schemas.microsoft.com/office/word/2010/wordprocessingDrawing" xmlns:wp="http://schemas.openxmlformats.org/drawingml/2006/wordprocessingDrawing" xmlns:w10="urn:schemas-microsoft-com:office:word" xmlns:w="http://schemas.openxmlformats.org/wordprocessingml/2006/main" xmlns:w14="http://schemas.microsoft.com/office/word/2010/wordml" xmlns:w15="http://schemas.microsoft.com/office/word/2012/wordml" xmlns:w16cex="http://schemas.microsoft.com/office/word/2018/wordml/cex" xmlns:w16cid="http://schemas.microsoft.com/office/word/2016/wordml/cid" xmlns:w16="http://schemas.microsoft.com/office/word/2018/wordml" xmlns:w16sdtdh="http://schemas.microsoft.com/office/word/2020/wordml/sdtdatahash" xmlns:w16se="http://schemas.microsoft.com/office/word/2015/wordml/symex" xmlns:wpg="http://schemas.microsoft.com/office/word/2010/wordprocessingGroup" xmlns:wpi="http://schemas.microsoft.com/office/word/2010/wordprocessingInk" xmlns:wne="http://schemas.microsoft.com/office/word/2006/wordml" xmlns:wps="http://schemas.microsoft.com/office/word/2010/wordprocessingShape" mc:Ignorable="w14 w15 w16se w16cid w16 w16cex w16sdtdh wp14">
+<w:hdr xmlns:wpc="http://schemas.microsoft.com/office/word/2010/wordprocessingCanvas" xmlns:cx="http://schemas.microsoft.com/office/drawing/2014/chartex" xmlns:cx1="http://schemas.microsoft.com/office/drawing/2015/9/8/chartex" xmlns:cx2="http://schemas.microsoft.com/office/drawing/2015/10/21/chartex" xmlns:cx3="http://schemas.microsoft.com/office/drawing/2016/5/9/chartex" xmlns:cx4="http://schemas.microsoft.com/office/drawing/2016/5/10/chartex" xmlns:cx5="http://schemas.microsoft.com/office/drawing/2016/5/11/chartex" xmlns:cx6="http://schemas.microsoft.com/office/drawing/2016/5/12/chartex" xmlns:cx7="http://schemas.microsoft.com/office/drawing/2016/5/13/chartex" xmlns:cx8="http://schemas.microsoft.com/office/drawing/2016/5/14/chartex" xmlns:mc="http://schemas.openxmlformats.org/markup-compatibility/2006" xmlns:aink="http://schemas.microsoft.com/office/drawing/2016/ink" xmlns:am3d="http://schemas.microsoft.com/office/drawing/2017/model3d" xmlns:o="urn:schemas-microsoft-com:office:office" xmlns:oel="http://schemas.microsoft.com/office/2019/extlst" xmlns:r="http://schemas.openxmlformats.org/officeDocument/2006/relationships" xmlns:m="http://schemas.openxmlformats.org/officeDocument/2006/math" xmlns:v="urn:schemas-microsoft-com:vml" xmlns:wp14="http://schemas.microsoft.com/office/word/2010/wordprocessingDrawing" xmlns:wp="http://schemas.openxmlformats.org/drawingml/2006/wordprocessingDrawing" xmlns:w10="urn:schemas-microsoft-com:office:word" xmlns:w="http://schemas.openxmlformats.org/wordprocessingml/2006/main" xmlns:w14="http://schemas.microsoft.com/office/word/2010/wordml" xmlns:w15="http://schemas.microsoft.com/office/word/2012/wordml" xmlns:w16cex="http://schemas.microsoft.com/office/word/2018/wordml/cex" xmlns:w16cid="http://schemas.microsoft.com/office/word/2016/wordml/cid" xmlns:w16="http://schemas.microsoft.com/office/word/2018/wordml" xmlns:w16du="http://schemas.microsoft.com/office/word/2023/wordml/word16du" xmlns:w16sdtdh="http://schemas.microsoft.com/office/word/2020/wordml/sdtdatahash" xmlns:w16se="http://schemas.microsoft.com/office/word/2015/wordml/symex" xmlns:wpg="http://schemas.microsoft.com/office/word/2010/wordprocessingGroup" xmlns:wpi="http://schemas.microsoft.com/office/word/2010/wordprocessingInk" xmlns:wne="http://schemas.microsoft.com/office/word/2006/wordml" xmlns:wps="http://schemas.microsoft.com/office/word/2010/wordprocessingShape" mc:Ignorable="w14 w15 w16se w16cid w16 w16cex w16sdtdh w16du wp14">
   <w:p>
     <w:pPr>
       <w:pStyle w:val="Header"/>
@@ -1936,7 +1960,7 @@
 </file>
 
 <file path=word/header2.xml><?xml version="1.0" encoding="utf-8"?>
-<w:hdr xmlns:wpc="http://schemas.microsoft.com/office/word/2010/wordprocessingCanvas" xmlns:cx="http://schemas.microsoft.com/office/drawing/2014/chartex" xmlns:cx1="http://schemas.microsoft.com/office/drawing/2015/9/8/chartex" xmlns:cx2="http://schemas.microsoft.com/office/drawing/2015/10/21/chartex" xmlns:cx3="http://schemas.microsoft.com/office/drawing/2016/5/9/chartex" xmlns:cx4="http://schemas.microsoft.com/office/drawing/2016/5/10/chartex" xmlns:cx5="http://schemas.microsoft.com/office/drawing/2016/5/11/chartex" xmlns:cx6="http://schemas.microsoft.com/office/drawing/2016/5/12/chartex" xmlns:cx7="http://schemas.microsoft.com/office/drawing/2016/5/13/chartex" xmlns:cx8="http://schemas.microsoft.com/office/drawing/2016/5/14/chartex" xmlns:mc="http://schemas.openxmlformats.org/markup-compatibility/2006" xmlns:aink="http://schemas.microsoft.com/office/drawing/2016/ink" xmlns:am3d="http://schemas.microsoft.com/office/drawing/2017/model3d" xmlns:o="urn:schemas-microsoft-com:office:office" xmlns:oel="http://schemas.microsoft.com/office/2019/extlst" xmlns:r="http://schemas.openxmlformats.org/officeDocument/2006/relationships" xmlns:m="http://schemas.openxmlformats.org/officeDocument/2006/math" xmlns:v="urn:schemas-microsoft-com:vml" xmlns:wp14="http://schemas.microsoft.com/office/word/2010/wordprocessingDrawing" xmlns:wp="http://schemas.openxmlformats.org/drawingml/2006/wordprocessingDrawing" xmlns:w10="urn:schemas-microsoft-com:office:word" xmlns:w="http://schemas.openxmlformats.org/wordprocessingml/2006/main" xmlns:w14="http://schemas.microsoft.com/office/word/2010/wordml" xmlns:w15="http://schemas.microsoft.com/office/word/2012/wordml" xmlns:w16cex="http://schemas.microsoft.com/office/word/2018/wordml/cex" xmlns:w16cid="http://schemas.microsoft.com/office/word/2016/wordml/cid" xmlns:w16="http://schemas.microsoft.com/office/word/2018/wordml" xmlns:w16sdtdh="http://schemas.microsoft.com/office/word/2020/wordml/sdtdatahash" xmlns:w16se="http://schemas.microsoft.com/office/word/2015/wordml/symex" xmlns:wpg="http://schemas.microsoft.com/office/word/2010/wordprocessingGroup" xmlns:wpi="http://schemas.microsoft.com/office/word/2010/wordprocessingInk" xmlns:wne="http://schemas.microsoft.com/office/word/2006/wordml" xmlns:wps="http://schemas.microsoft.com/office/word/2010/wordprocessingShape" mc:Ignorable="w14 w15 w16se w16cid w16 w16cex w16sdtdh wp14">
+<w:hdr xmlns:wpc="http://schemas.microsoft.com/office/word/2010/wordprocessingCanvas" xmlns:cx="http://schemas.microsoft.com/office/drawing/2014/chartex" xmlns:cx1="http://schemas.microsoft.com/office/drawing/2015/9/8/chartex" xmlns:cx2="http://schemas.microsoft.com/office/drawing/2015/10/21/chartex" xmlns:cx3="http://schemas.microsoft.com/office/drawing/2016/5/9/chartex" xmlns:cx4="http://schemas.microsoft.com/office/drawing/2016/5/10/chartex" xmlns:cx5="http://schemas.microsoft.com/office/drawing/2016/5/11/chartex" xmlns:cx6="http://schemas.microsoft.com/office/drawing/2016/5/12/chartex" xmlns:cx7="http://schemas.microsoft.com/office/drawing/2016/5/13/chartex" xmlns:cx8="http://schemas.microsoft.com/office/drawing/2016/5/14/chartex" xmlns:mc="http://schemas.openxmlformats.org/markup-compatibility/2006" xmlns:aink="http://schemas.microsoft.com/office/drawing/2016/ink" xmlns:am3d="http://schemas.microsoft.com/office/drawing/2017/model3d" xmlns:o="urn:schemas-microsoft-com:office:office" xmlns:oel="http://schemas.microsoft.com/office/2019/extlst" xmlns:r="http://schemas.openxmlformats.org/officeDocument/2006/relationships" xmlns:m="http://schemas.openxmlformats.org/officeDocument/2006/math" xmlns:v="urn:schemas-microsoft-com:vml" xmlns:wp14="http://schemas.microsoft.com/office/word/2010/wordprocessingDrawing" xmlns:wp="http://schemas.openxmlformats.org/drawingml/2006/wordprocessingDrawing" xmlns:w10="urn:schemas-microsoft-com:office:word" xmlns:w="http://schemas.openxmlformats.org/wordprocessingml/2006/main" xmlns:w14="http://schemas.microsoft.com/office/word/2010/wordml" xmlns:w15="http://schemas.microsoft.com/office/word/2012/wordml" xmlns:w16cex="http://schemas.microsoft.com/office/word/2018/wordml/cex" xmlns:w16cid="http://schemas.microsoft.com/office/word/2016/wordml/cid" xmlns:w16="http://schemas.microsoft.com/office/word/2018/wordml" xmlns:w16du="http://schemas.microsoft.com/office/word/2023/wordml/word16du" xmlns:w16sdtdh="http://schemas.microsoft.com/office/word/2020/wordml/sdtdatahash" xmlns:w16se="http://schemas.microsoft.com/office/word/2015/wordml/symex" xmlns:wpg="http://schemas.microsoft.com/office/word/2010/wordprocessingGroup" xmlns:wpi="http://schemas.microsoft.com/office/word/2010/wordprocessingInk" xmlns:wne="http://schemas.microsoft.com/office/word/2006/wordml" xmlns:wps="http://schemas.microsoft.com/office/word/2010/wordprocessingShape" mc:Ignorable="w14 w15 w16se w16cid w16 w16cex w16sdtdh w16du wp14">
   <w:p>
     <w:pPr>
       <w:pStyle w:val="Header"/>
@@ -2008,7 +2032,7 @@
 </file>
 
 <file path=word/header3.xml><?xml version="1.0" encoding="utf-8"?>
-<w:hdr xmlns:wpc="http://schemas.microsoft.com/office/word/2010/wordprocessingCanvas" xmlns:cx="http://schemas.microsoft.com/office/drawing/2014/chartex" xmlns:cx1="http://schemas.microsoft.com/office/drawing/2015/9/8/chartex" xmlns:cx2="http://schemas.microsoft.com/office/drawing/2015/10/21/chartex" xmlns:cx3="http://schemas.microsoft.com/office/drawing/2016/5/9/chartex" xmlns:cx4="http://schemas.microsoft.com/office/drawing/2016/5/10/chartex" xmlns:cx5="http://schemas.microsoft.com/office/drawing/2016/5/11/chartex" xmlns:cx6="http://schemas.microsoft.com/office/drawing/2016/5/12/chartex" xmlns:cx7="http://schemas.microsoft.com/office/drawing/2016/5/13/chartex" xmlns:cx8="http://schemas.microsoft.com/office/drawing/2016/5/14/chartex" xmlns:mc="http://schemas.openxmlformats.org/markup-compatibility/2006" xmlns:aink="http://schemas.microsoft.com/office/drawing/2016/ink" xmlns:am3d="http://schemas.microsoft.com/office/drawing/2017/model3d" xmlns:o="urn:schemas-microsoft-com:office:office" xmlns:oel="http://schemas.microsoft.com/office/2019/extlst" xmlns:r="http://schemas.openxmlformats.org/officeDocument/2006/relationships" xmlns:m="http://schemas.openxmlformats.org/officeDocument/2006/math" xmlns:v="urn:schemas-microsoft-com:vml" xmlns:wp14="http://schemas.microsoft.com/office/word/2010/wordprocessingDrawing" xmlns:wp="http://schemas.openxmlformats.org/drawingml/2006/wordprocessingDrawing" xmlns:w10="urn:schemas-microsoft-com:office:word" xmlns:w="http://schemas.openxmlformats.org/wordprocessingml/2006/main" xmlns:w14="http://schemas.microsoft.com/office/word/2010/wordml" xmlns:w15="http://schemas.microsoft.com/office/word/2012/wordml" xmlns:w16cex="http://schemas.microsoft.com/office/word/2018/wordml/cex" xmlns:w16cid="http://schemas.microsoft.com/office/word/2016/wordml/cid" xmlns:w16="http://schemas.microsoft.com/office/word/2018/wordml" xmlns:w16sdtdh="http://schemas.microsoft.com/office/word/2020/wordml/sdtdatahash" xmlns:w16se="http://schemas.microsoft.com/office/word/2015/wordml/symex" xmlns:wpg="http://schemas.microsoft.com/office/word/2010/wordprocessingGroup" xmlns:wpi="http://schemas.microsoft.com/office/word/2010/wordprocessingInk" xmlns:wne="http://schemas.microsoft.com/office/word/2006/wordml" xmlns:wps="http://schemas.microsoft.com/office/word/2010/wordprocessingShape" mc:Ignorable="w14 w15 w16se w16cid w16 w16cex w16sdtdh wp14">
+<w:hdr xmlns:wpc="http://schemas.microsoft.com/office/word/2010/wordprocessingCanvas" xmlns:cx="http://schemas.microsoft.com/office/drawing/2014/chartex" xmlns:cx1="http://schemas.microsoft.com/office/drawing/2015/9/8/chartex" xmlns:cx2="http://schemas.microsoft.com/office/drawing/2015/10/21/chartex" xmlns:cx3="http://schemas.microsoft.com/office/drawing/2016/5/9/chartex" xmlns:cx4="http://schemas.microsoft.com/office/drawing/2016/5/10/chartex" xmlns:cx5="http://schemas.microsoft.com/office/drawing/2016/5/11/chartex" xmlns:cx6="http://schemas.microsoft.com/office/drawing/2016/5/12/chartex" xmlns:cx7="http://schemas.microsoft.com/office/drawing/2016/5/13/chartex" xmlns:cx8="http://schemas.microsoft.com/office/drawing/2016/5/14/chartex" xmlns:mc="http://schemas.openxmlformats.org/markup-compatibility/2006" xmlns:aink="http://schemas.microsoft.com/office/drawing/2016/ink" xmlns:am3d="http://schemas.microsoft.com/office/drawing/2017/model3d" xmlns:o="urn:schemas-microsoft-com:office:office" xmlns:oel="http://schemas.microsoft.com/office/2019/extlst" xmlns:r="http://schemas.openxmlformats.org/officeDocument/2006/relationships" xmlns:m="http://schemas.openxmlformats.org/officeDocument/2006/math" xmlns:v="urn:schemas-microsoft-com:vml" xmlns:wp14="http://schemas.microsoft.com/office/word/2010/wordprocessingDrawing" xmlns:wp="http://schemas.openxmlformats.org/drawingml/2006/wordprocessingDrawing" xmlns:w10="urn:schemas-microsoft-com:office:word" xmlns:w="http://schemas.openxmlformats.org/wordprocessingml/2006/main" xmlns:w14="http://schemas.microsoft.com/office/word/2010/wordml" xmlns:w15="http://schemas.microsoft.com/office/word/2012/wordml" xmlns:w16cex="http://schemas.microsoft.com/office/word/2018/wordml/cex" xmlns:w16cid="http://schemas.microsoft.com/office/word/2016/wordml/cid" xmlns:w16="http://schemas.microsoft.com/office/word/2018/wordml" xmlns:w16du="http://schemas.microsoft.com/office/word/2023/wordml/word16du" xmlns:w16sdtdh="http://schemas.microsoft.com/office/word/2020/wordml/sdtdatahash" xmlns:w16se="http://schemas.microsoft.com/office/word/2015/wordml/symex" xmlns:wpg="http://schemas.microsoft.com/office/word/2010/wordprocessingGroup" xmlns:wpi="http://schemas.microsoft.com/office/word/2010/wordprocessingInk" xmlns:wne="http://schemas.microsoft.com/office/word/2006/wordml" xmlns:wps="http://schemas.microsoft.com/office/word/2010/wordprocessingShape" mc:Ignorable="w14 w15 w16se w16cid w16 w16cex w16sdtdh w16du wp14">
   <w:p>
     <w:pPr>
       <w:pStyle w:val="Header"/>
@@ -2067,7 +2091,7 @@
 </file>
 
 <file path=word/numbering.xml><?xml version="1.0" encoding="utf-8"?>
-<w:numbering xmlns:wpc="http://schemas.microsoft.com/office/word/2010/wordprocessingCanvas" xmlns:cx="http://schemas.microsoft.com/office/drawing/2014/chartex" xmlns:cx1="http://schemas.microsoft.com/office/drawing/2015/9/8/chartex" xmlns:cx2="http://schemas.microsoft.com/office/drawing/2015/10/21/chartex" xmlns:cx3="http://schemas.microsoft.com/office/drawing/2016/5/9/chartex" xmlns:cx4="http://schemas.microsoft.com/office/drawing/2016/5/10/chartex" xmlns:cx5="http://schemas.microsoft.com/office/drawing/2016/5/11/chartex" xmlns:cx6="http://schemas.microsoft.com/office/drawing/2016/5/12/chartex" xmlns:cx7="http://schemas.microsoft.com/office/drawing/2016/5/13/chartex" xmlns:cx8="http://schemas.microsoft.com/office/drawing/2016/5/14/chartex" xmlns:mc="http://schemas.openxmlformats.org/markup-compatibility/2006" xmlns:aink="http://schemas.microsoft.com/office/drawing/2016/ink" xmlns:am3d="http://schemas.microsoft.com/office/drawing/2017/model3d" xmlns:o="urn:schemas-microsoft-com:office:office" xmlns:oel="http://schemas.microsoft.com/office/2019/extlst" xmlns:r="http://schemas.openxmlformats.org/officeDocument/2006/relationships" xmlns:m="http://schemas.openxmlformats.org/officeDocument/2006/math" xmlns:v="urn:schemas-microsoft-com:vml" xmlns:wp14="http://schemas.microsoft.com/office/word/2010/wordprocessingDrawing" xmlns:wp="http://schemas.openxmlformats.org/drawingml/2006/wordprocessingDrawing" xmlns:w10="urn:schemas-microsoft-com:office:word" xmlns:w="http://schemas.openxmlformats.org/wordprocessingml/2006/main" xmlns:w14="http://schemas.microsoft.com/office/word/2010/wordml" xmlns:w15="http://schemas.microsoft.com/office/word/2012/wordml" xmlns:w16cex="http://schemas.microsoft.com/office/word/2018/wordml/cex" xmlns:w16cid="http://schemas.microsoft.com/office/word/2016/wordml/cid" xmlns:w16="http://schemas.microsoft.com/office/word/2018/wordml" xmlns:w16sdtdh="http://schemas.microsoft.com/office/word/2020/wordml/sdtdatahash" xmlns:w16se="http://schemas.microsoft.com/office/word/2015/wordml/symex" xmlns:wpg="http://schemas.microsoft.com/office/word/2010/wordprocessingGroup" xmlns:wpi="http://schemas.microsoft.com/office/word/2010/wordprocessingInk" xmlns:wne="http://schemas.microsoft.com/office/word/2006/wordml" xmlns:wps="http://schemas.microsoft.com/office/word/2010/wordprocessingShape" mc:Ignorable="w14 w15 w16se w16cid w16 w16cex w16sdtdh wp14">
+<w:numbering xmlns:wpc="http://schemas.microsoft.com/office/word/2010/wordprocessingCanvas" xmlns:cx="http://schemas.microsoft.com/office/drawing/2014/chartex" xmlns:cx1="http://schemas.microsoft.com/office/drawing/2015/9/8/chartex" xmlns:cx2="http://schemas.microsoft.com/office/drawing/2015/10/21/chartex" xmlns:cx3="http://schemas.microsoft.com/office/drawing/2016/5/9/chartex" xmlns:cx4="http://schemas.microsoft.com/office/drawing/2016/5/10/chartex" xmlns:cx5="http://schemas.microsoft.com/office/drawing/2016/5/11/chartex" xmlns:cx6="http://schemas.microsoft.com/office/drawing/2016/5/12/chartex" xmlns:cx7="http://schemas.microsoft.com/office/drawing/2016/5/13/chartex" xmlns:cx8="http://schemas.microsoft.com/office/drawing/2016/5/14/chartex" xmlns:mc="http://schemas.openxmlformats.org/markup-compatibility/2006" xmlns:aink="http://schemas.microsoft.com/office/drawing/2016/ink" xmlns:am3d="http://schemas.microsoft.com/office/drawing/2017/model3d" xmlns:o="urn:schemas-microsoft-com:office:office" xmlns:oel="http://schemas.microsoft.com/office/2019/extlst" xmlns:r="http://schemas.openxmlformats.org/officeDocument/2006/relationships" xmlns:m="http://schemas.openxmlformats.org/officeDocument/2006/math" xmlns:v="urn:schemas-microsoft-com:vml" xmlns:wp14="http://schemas.microsoft.com/office/word/2010/wordprocessingDrawing" xmlns:wp="http://schemas.openxmlformats.org/drawingml/2006/wordprocessingDrawing" xmlns:w10="urn:schemas-microsoft-com:office:word" xmlns:w="http://schemas.openxmlformats.org/wordprocessingml/2006/main" xmlns:w14="http://schemas.microsoft.com/office/word/2010/wordml" xmlns:w15="http://schemas.microsoft.com/office/word/2012/wordml" xmlns:w16cex="http://schemas.microsoft.com/office/word/2018/wordml/cex" xmlns:w16cid="http://schemas.microsoft.com/office/word/2016/wordml/cid" xmlns:w16="http://schemas.microsoft.com/office/word/2018/wordml" xmlns:w16du="http://schemas.microsoft.com/office/word/2023/wordml/word16du" xmlns:w16sdtdh="http://schemas.microsoft.com/office/word/2020/wordml/sdtdatahash" xmlns:w16se="http://schemas.microsoft.com/office/word/2015/wordml/symex" xmlns:wpg="http://schemas.microsoft.com/office/word/2010/wordprocessingGroup" xmlns:wpi="http://schemas.microsoft.com/office/word/2010/wordprocessingInk" xmlns:wne="http://schemas.microsoft.com/office/word/2006/wordml" xmlns:wps="http://schemas.microsoft.com/office/word/2010/wordprocessingShape" mc:Ignorable="w14 w15 w16se w16cid w16 w16cex w16sdtdh w16du wp14">
   <w:abstractNum w:abstractNumId="0" w15:restartNumberingAfterBreak="0">
     <w:nsid w:val="0BAC062B"/>
     <w:multiLevelType w:val="hybridMultilevel"/>
@@ -3368,7 +3392,7 @@
 </file>
 
 <file path=word/people.xml><?xml version="1.0" encoding="utf-8"?>
-<w15:people xmlns:wpc="http://schemas.microsoft.com/office/word/2010/wordprocessingCanvas" xmlns:cx="http://schemas.microsoft.com/office/drawing/2014/chartex" xmlns:cx1="http://schemas.microsoft.com/office/drawing/2015/9/8/chartex" xmlns:cx2="http://schemas.microsoft.com/office/drawing/2015/10/21/chartex" xmlns:cx3="http://schemas.microsoft.com/office/drawing/2016/5/9/chartex" xmlns:cx4="http://schemas.microsoft.com/office/drawing/2016/5/10/chartex" xmlns:cx5="http://schemas.microsoft.com/office/drawing/2016/5/11/chartex" xmlns:cx6="http://schemas.microsoft.com/office/drawing/2016/5/12/chartex" xmlns:cx7="http://schemas.microsoft.com/office/drawing/2016/5/13/chartex" xmlns:cx8="http://schemas.microsoft.com/office/drawing/2016/5/14/chartex" xmlns:mc="http://schemas.openxmlformats.org/markup-compatibility/2006" xmlns:aink="http://schemas.microsoft.com/office/drawing/2016/ink" xmlns:am3d="http://schemas.microsoft.com/office/drawing/2017/model3d" xmlns:o="urn:schemas-microsoft-com:office:office" xmlns:oel="http://schemas.microsoft.com/office/2019/extlst" xmlns:r="http://schemas.openxmlformats.org/officeDocument/2006/relationships" xmlns:m="http://schemas.openxmlformats.org/officeDocument/2006/math" xmlns:v="urn:schemas-microsoft-com:vml" xmlns:wp14="http://schemas.microsoft.com/office/word/2010/wordprocessingDrawing" xmlns:wp="http://schemas.openxmlformats.org/drawingml/2006/wordprocessingDrawing" xmlns:w10="urn:schemas-microsoft-com:office:word" xmlns:w="http://schemas.openxmlformats.org/wordprocessingml/2006/main" xmlns:w14="http://schemas.microsoft.com/office/word/2010/wordml" xmlns:w15="http://schemas.microsoft.com/office/word/2012/wordml" xmlns:w16cex="http://schemas.microsoft.com/office/word/2018/wordml/cex" xmlns:w16cid="http://schemas.microsoft.com/office/word/2016/wordml/cid" xmlns:w16="http://schemas.microsoft.com/office/word/2018/wordml" xmlns:w16sdtdh="http://schemas.microsoft.com/office/word/2020/wordml/sdtdatahash" xmlns:w16se="http://schemas.microsoft.com/office/word/2015/wordml/symex" xmlns:wpg="http://schemas.microsoft.com/office/word/2010/wordprocessingGroup" xmlns:wpi="http://schemas.microsoft.com/office/word/2010/wordprocessingInk" xmlns:wne="http://schemas.microsoft.com/office/word/2006/wordml" xmlns:wps="http://schemas.microsoft.com/office/word/2010/wordprocessingShape" mc:Ignorable="w14 w15 w16se w16cid w16 w16cex w16sdtdh wp14">
+<w15:people xmlns:wpc="http://schemas.microsoft.com/office/word/2010/wordprocessingCanvas" xmlns:cx="http://schemas.microsoft.com/office/drawing/2014/chartex" xmlns:cx1="http://schemas.microsoft.com/office/drawing/2015/9/8/chartex" xmlns:cx2="http://schemas.microsoft.com/office/drawing/2015/10/21/chartex" xmlns:cx3="http://schemas.microsoft.com/office/drawing/2016/5/9/chartex" xmlns:cx4="http://schemas.microsoft.com/office/drawing/2016/5/10/chartex" xmlns:cx5="http://schemas.microsoft.com/office/drawing/2016/5/11/chartex" xmlns:cx6="http://schemas.microsoft.com/office/drawing/2016/5/12/chartex" xmlns:cx7="http://schemas.microsoft.com/office/drawing/2016/5/13/chartex" xmlns:cx8="http://schemas.microsoft.com/office/drawing/2016/5/14/chartex" xmlns:mc="http://schemas.openxmlformats.org/markup-compatibility/2006" xmlns:aink="http://schemas.microsoft.com/office/drawing/2016/ink" xmlns:am3d="http://schemas.microsoft.com/office/drawing/2017/model3d" xmlns:o="urn:schemas-microsoft-com:office:office" xmlns:oel="http://schemas.microsoft.com/office/2019/extlst" xmlns:r="http://schemas.openxmlformats.org/officeDocument/2006/relationships" xmlns:m="http://schemas.openxmlformats.org/officeDocument/2006/math" xmlns:v="urn:schemas-microsoft-com:vml" xmlns:wp14="http://schemas.microsoft.com/office/word/2010/wordprocessingDrawing" xmlns:wp="http://schemas.openxmlformats.org/drawingml/2006/wordprocessingDrawing" xmlns:w10="urn:schemas-microsoft-com:office:word" xmlns:w="http://schemas.openxmlformats.org/wordprocessingml/2006/main" xmlns:w14="http://schemas.microsoft.com/office/word/2010/wordml" xmlns:w15="http://schemas.microsoft.com/office/word/2012/wordml" xmlns:w16cex="http://schemas.microsoft.com/office/word/2018/wordml/cex" xmlns:w16cid="http://schemas.microsoft.com/office/word/2016/wordml/cid" xmlns:w16="http://schemas.microsoft.com/office/word/2018/wordml" xmlns:w16du="http://schemas.microsoft.com/office/word/2023/wordml/word16du" xmlns:w16sdtdh="http://schemas.microsoft.com/office/word/2020/wordml/sdtdatahash" xmlns:w16se="http://schemas.microsoft.com/office/word/2015/wordml/symex" xmlns:wpg="http://schemas.microsoft.com/office/word/2010/wordprocessingGroup" xmlns:wpi="http://schemas.microsoft.com/office/word/2010/wordprocessingInk" xmlns:wne="http://schemas.microsoft.com/office/word/2006/wordml" xmlns:wps="http://schemas.microsoft.com/office/word/2010/wordprocessingShape" mc:Ignorable="w14 w15 w16se w16cid w16 w16cex w16sdtdh w16du wp14">
   <w15:person w15:author="Joe Lees">
     <w15:presenceInfo w15:providerId="AD" w15:userId="S::joe.lees@wearecortex.com::6f6ce6a8-b06a-43fe-9d28-9db738f4bc93"/>
   </w15:person>
@@ -3379,7 +3403,7 @@
 </file>
 
 <file path=word/styles.xml><?xml version="1.0" encoding="utf-8"?>
-<w:styles xmlns:mc="http://schemas.openxmlformats.org/markup-compatibility/2006" xmlns:r="http://schemas.openxmlformats.org/officeDocument/2006/relationships" xmlns:w="http://schemas.openxmlformats.org/wordprocessingml/2006/main" xmlns:w14="http://schemas.microsoft.com/office/word/2010/wordml" xmlns:w15="http://schemas.microsoft.com/office/word/2012/wordml" xmlns:w16cex="http://schemas.microsoft.com/office/word/2018/wordml/cex" xmlns:w16cid="http://schemas.microsoft.com/office/word/2016/wordml/cid" xmlns:w16="http://schemas.microsoft.com/office/word/2018/wordml" xmlns:w16sdtdh="http://schemas.microsoft.com/office/word/2020/wordml/sdtdatahash" xmlns:w16se="http://schemas.microsoft.com/office/word/2015/wordml/symex" mc:Ignorable="w14 w15 w16se w16cid w16 w16cex w16sdtdh">
+<w:styles xmlns:mc="http://schemas.openxmlformats.org/markup-compatibility/2006" xmlns:r="http://schemas.openxmlformats.org/officeDocument/2006/relationships" xmlns:w="http://schemas.openxmlformats.org/wordprocessingml/2006/main" xmlns:w14="http://schemas.microsoft.com/office/word/2010/wordml" xmlns:w15="http://schemas.microsoft.com/office/word/2012/wordml" xmlns:w16cex="http://schemas.microsoft.com/office/word/2018/wordml/cex" xmlns:w16cid="http://schemas.microsoft.com/office/word/2016/wordml/cid" xmlns:w16="http://schemas.microsoft.com/office/word/2018/wordml" xmlns:w16du="http://schemas.microsoft.com/office/word/2023/wordml/word16du" xmlns:w16sdtdh="http://schemas.microsoft.com/office/word/2020/wordml/sdtdatahash" xmlns:w16se="http://schemas.microsoft.com/office/word/2015/wordml/symex" mc:Ignorable="w14 w15 w16se w16cid w16 w16cex w16sdtdh w16du">
   <w:docDefaults>
     <w:rPrDefault>
       <w:rPr>
@@ -5815,6 +5839,18 @@
       <w:szCs w:val="24"/>
     </w:rPr>
   </w:style>
+  <w:style w:type="character" w:styleId="FollowedHyperlink">
+    <w:name w:val="FollowedHyperlink"/>
+    <w:basedOn w:val="DefaultParagraphFont"/>
+    <w:uiPriority w:val="99"/>
+    <w:semiHidden/>
+    <w:unhideWhenUsed/>
+    <w:rsid w:val="00F500B7"/>
+    <w:rPr>
+      <w:color w:val="D62599" w:themeColor="followedHyperlink"/>
+      <w:u w:val="single"/>
+    </w:rPr>
+  </w:style>
 </w:styles>
 </file>
 
@@ -6091,27 +6127,10 @@
 </file>
 
 <file path=customXml/item2.xml><?xml version="1.0" encoding="utf-8"?>
-<?mso-contentType ?>
-<FormTemplates xmlns="http://schemas.microsoft.com/sharepoint/v3/contenttype/forms">
-  <Display>DocumentLibraryForm</Display>
-  <Edit>DocumentLibraryForm</Edit>
-  <New>DocumentLibraryForm</New>
-</FormTemplates>
+<b:Sources xmlns:b="http://schemas.openxmlformats.org/officeDocument/2006/bibliography" xmlns="http://schemas.openxmlformats.org/officeDocument/2006/bibliography" SelectedStyle="\APASixthEditionOfficeOnline.xsl" StyleName="APA" Version="6"/>
 </file>
 
 <file path=customXml/item3.xml><?xml version="1.0" encoding="utf-8"?>
-<p:properties xmlns:p="http://schemas.microsoft.com/office/2006/metadata/properties" xmlns:xsi="http://www.w3.org/2001/XMLSchema-instance" xmlns:pc="http://schemas.microsoft.com/office/infopath/2007/PartnerControls">
-  <documentManagement>
-    <TaxCatchAll xmlns="d0b9ae9d-b9ff-4ac6-9f08-4bf5543ea0ed" xsi:nil="true"/>
-    <lcf76f155ced4ddcb4097134ff3c332f xmlns="ab69df74-806e-4205-bc11-cddf1df0a3e1">
-      <Terms xmlns="http://schemas.microsoft.com/office/infopath/2007/PartnerControls"/>
-    </lcf76f155ced4ddcb4097134ff3c332f>
-    <CompanyName xmlns="ab69df74-806e-4205-bc11-cddf1df0a3e1" xsi:nil="true"/>
-  </documentManagement>
-</p:properties>
-</file>
-
-<file path=customXml/item4.xml><?xml version="1.0" encoding="utf-8"?>
 <ct:contentTypeSchema xmlns:ct="http://schemas.microsoft.com/office/2006/metadata/contentType" xmlns:ma="http://schemas.microsoft.com/office/2006/metadata/properties/metaAttributes" ct:_="" ma:_="" ma:contentTypeName="Document" ma:contentTypeID="0x01010045AA7F7F54632E4B863E70A91F1E2AE6" ma:contentTypeVersion="16" ma:contentTypeDescription="Create a new document." ma:contentTypeScope="" ma:versionID="b3a51e989e7584c984d64dee7090483a">
   <xsd:schema xmlns:xsd="http://www.w3.org/2001/XMLSchema" xmlns:xs="http://www.w3.org/2001/XMLSchema" xmlns:p="http://schemas.microsoft.com/office/2006/metadata/properties" xmlns:ns2="ab69df74-806e-4205-bc11-cddf1df0a3e1" xmlns:ns3="d0b9ae9d-b9ff-4ac6-9f08-4bf5543ea0ed" targetNamespace="http://schemas.microsoft.com/office/2006/metadata/properties" ma:root="true" ma:fieldsID="0740cd2af45862089ed0aecb8c9e4c54" ns2:_="" ns3:_="">
     <xsd:import namespace="ab69df74-806e-4205-bc11-cddf1df0a3e1"/>
@@ -6356,8 +6375,25 @@
 </ct:contentTypeSchema>
 </file>
 
+<file path=customXml/item4.xml><?xml version="1.0" encoding="utf-8"?>
+<p:properties xmlns:p="http://schemas.microsoft.com/office/2006/metadata/properties" xmlns:xsi="http://www.w3.org/2001/XMLSchema-instance" xmlns:pc="http://schemas.microsoft.com/office/infopath/2007/PartnerControls">
+  <documentManagement>
+    <TaxCatchAll xmlns="d0b9ae9d-b9ff-4ac6-9f08-4bf5543ea0ed" xsi:nil="true"/>
+    <lcf76f155ced4ddcb4097134ff3c332f xmlns="ab69df74-806e-4205-bc11-cddf1df0a3e1">
+      <Terms xmlns="http://schemas.microsoft.com/office/infopath/2007/PartnerControls"/>
+    </lcf76f155ced4ddcb4097134ff3c332f>
+    <CompanyName xmlns="ab69df74-806e-4205-bc11-cddf1df0a3e1" xsi:nil="true"/>
+  </documentManagement>
+</p:properties>
+</file>
+
 <file path=customXml/item5.xml><?xml version="1.0" encoding="utf-8"?>
-<b:Sources xmlns:b="http://schemas.openxmlformats.org/officeDocument/2006/bibliography" xmlns="http://schemas.openxmlformats.org/officeDocument/2006/bibliography" SelectedStyle="\APASixthEditionOfficeOnline.xsl" StyleName="APA" Version="6"/>
+<?mso-contentType ?>
+<FormTemplates xmlns="http://schemas.microsoft.com/sharepoint/v3/contenttype/forms">
+  <Display>DocumentLibraryForm</Display>
+  <Edit>DocumentLibraryForm</Edit>
+  <New>DocumentLibraryForm</New>
+</FormTemplates>
 </file>
 
 <file path=customXml/itemProps1.xml><?xml version="1.0" encoding="utf-8"?>
@@ -6369,25 +6405,14 @@
 </file>
 
 <file path=customXml/itemProps2.xml><?xml version="1.0" encoding="utf-8"?>
-<ds:datastoreItem xmlns:ds="http://schemas.openxmlformats.org/officeDocument/2006/customXml" ds:itemID="{2072409F-AD5D-4085-AEE9-9754C5D9E00C}">
+<ds:datastoreItem xmlns:ds="http://schemas.openxmlformats.org/officeDocument/2006/customXml" ds:itemID="{2A4ED582-8087-44EF-8CFD-FB5437CBC6AE}">
   <ds:schemaRefs>
-    <ds:schemaRef ds:uri="http://schemas.microsoft.com/sharepoint/v3/contenttype/forms"/>
+    <ds:schemaRef ds:uri="http://schemas.openxmlformats.org/officeDocument/2006/bibliography"/>
   </ds:schemaRefs>
 </ds:datastoreItem>
 </file>
 
 <file path=customXml/itemProps3.xml><?xml version="1.0" encoding="utf-8"?>
-<ds:datastoreItem xmlns:ds="http://schemas.openxmlformats.org/officeDocument/2006/customXml" ds:itemID="{1BD5F70C-6275-43D5-9D9D-1ABC457572A7}">
-  <ds:schemaRefs>
-    <ds:schemaRef ds:uri="http://schemas.microsoft.com/office/2006/metadata/properties"/>
-    <ds:schemaRef ds:uri="http://schemas.microsoft.com/office/infopath/2007/PartnerControls"/>
-    <ds:schemaRef ds:uri="d0b9ae9d-b9ff-4ac6-9f08-4bf5543ea0ed"/>
-    <ds:schemaRef ds:uri="ab69df74-806e-4205-bc11-cddf1df0a3e1"/>
-  </ds:schemaRefs>
-</ds:datastoreItem>
-</file>
-
-<file path=customXml/itemProps4.xml><?xml version="1.0" encoding="utf-8"?>
 <ds:datastoreItem xmlns:ds="http://schemas.openxmlformats.org/officeDocument/2006/customXml" ds:itemID="{EEF5E79D-862C-432A-B991-0DE66D53F92C}">
   <ds:schemaRefs>
     <ds:schemaRef ds:uri="http://schemas.microsoft.com/office/2006/metadata/contentType"/>
@@ -6406,10 +6431,21 @@
 </ds:datastoreItem>
 </file>
 
+<file path=customXml/itemProps4.xml><?xml version="1.0" encoding="utf-8"?>
+<ds:datastoreItem xmlns:ds="http://schemas.openxmlformats.org/officeDocument/2006/customXml" ds:itemID="{1BD5F70C-6275-43D5-9D9D-1ABC457572A7}">
+  <ds:schemaRefs>
+    <ds:schemaRef ds:uri="http://schemas.microsoft.com/office/2006/metadata/properties"/>
+    <ds:schemaRef ds:uri="http://schemas.microsoft.com/office/infopath/2007/PartnerControls"/>
+    <ds:schemaRef ds:uri="d0b9ae9d-b9ff-4ac6-9f08-4bf5543ea0ed"/>
+    <ds:schemaRef ds:uri="ab69df74-806e-4205-bc11-cddf1df0a3e1"/>
+  </ds:schemaRefs>
+</ds:datastoreItem>
+</file>
+
 <file path=customXml/itemProps5.xml><?xml version="1.0" encoding="utf-8"?>
-<ds:datastoreItem xmlns:ds="http://schemas.openxmlformats.org/officeDocument/2006/customXml" ds:itemID="{2A4ED582-8087-44EF-8CFD-FB5437CBC6AE}">
+<ds:datastoreItem xmlns:ds="http://schemas.openxmlformats.org/officeDocument/2006/customXml" ds:itemID="{2072409F-AD5D-4085-AEE9-9754C5D9E00C}">
   <ds:schemaRefs>
-    <ds:schemaRef ds:uri="http://schemas.openxmlformats.org/officeDocument/2006/bibliography"/>
+    <ds:schemaRef ds:uri="http://schemas.microsoft.com/sharepoint/v3/contenttype/forms"/>
   </ds:schemaRefs>
 </ds:datastoreItem>
 </file>